--- a/Caritas-Word/面试.docx
+++ b/Caritas-Word/面试.docx
@@ -10,12 +10,36 @@
           <w:szCs w:val="21"/>
         </w:rPr>
       </w:pPr>
+      <w:r>
+        <w:rPr>
+          <w:rFonts w:ascii="HarmonyOS Sans Light" w:eastAsia="字家玲珑锐楷" w:hAnsi="HarmonyOS Sans Light" w:hint="eastAsia"/>
+          <w:sz w:val="21"/>
+          <w:szCs w:val="21"/>
+        </w:rPr>
+        <w:t>#</w:t>
+      </w:r>
+      <w:r>
+        <w:rPr>
+          <w:rFonts w:ascii="HarmonyOS Sans Light" w:eastAsia="字家玲珑锐楷" w:hAnsi="HarmonyOS Sans Light" w:hint="eastAsia"/>
+          <w:sz w:val="21"/>
+          <w:szCs w:val="21"/>
+        </w:rPr>
+        <w:t>面试</w:t>
+      </w:r>
+      <w:r>
+        <w:rPr>
+          <w:rFonts w:ascii="HarmonyOS Sans Light" w:eastAsia="字家玲珑锐楷" w:hAnsi="HarmonyOS Sans Light" w:hint="eastAsia"/>
+          <w:sz w:val="21"/>
+          <w:szCs w:val="21"/>
+        </w:rPr>
+        <w:t>#</w:t>
+      </w:r>
     </w:p>
     <w:p>
       <w:pPr>
         <w:jc w:val="center"/>
         <w:rPr>
-          <w:rFonts w:ascii="HarmonyOS Sans Light" w:eastAsia="字家玲珑锐楷" w:hAnsi="HarmonyOS Sans Light" w:hint="eastAsia"/>
+          <w:rFonts w:ascii="HarmonyOS Sans Light" w:eastAsia="字家玲珑锐楷" w:hAnsi="HarmonyOS Sans Light"/>
           <w:sz w:val="21"/>
           <w:szCs w:val="21"/>
         </w:rPr>
@@ -51,7 +75,7 @@
       <w:pPr>
         <w:jc w:val="center"/>
         <w:rPr>
-          <w:rFonts w:ascii="HarmonyOS Sans Light" w:eastAsia="字家玲珑锐楷" w:hAnsi="HarmonyOS Sans Light" w:hint="eastAsia"/>
+          <w:rFonts w:ascii="HarmonyOS Sans Light" w:eastAsia="字家玲珑锐楷" w:hAnsi="HarmonyOS Sans Light"/>
           <w:sz w:val="21"/>
           <w:szCs w:val="21"/>
         </w:rPr>
@@ -115,7 +139,7 @@
       <w:pPr>
         <w:ind w:firstLine="420"/>
         <w:rPr>
-          <w:rFonts w:ascii="HarmonyOS Sans Light" w:eastAsia="字家玲珑锐楷" w:hAnsi="HarmonyOS Sans Light" w:hint="eastAsia"/>
+          <w:rFonts w:ascii="HarmonyOS Sans Light" w:eastAsia="字家玲珑锐楷" w:hAnsi="HarmonyOS Sans Light"/>
           <w:sz w:val="21"/>
           <w:szCs w:val="21"/>
         </w:rPr>
@@ -1224,7 +1248,7 @@
       <w:pPr>
         <w:ind w:firstLine="420"/>
         <w:rPr>
-          <w:rFonts w:ascii="HarmonyOS Sans Light" w:eastAsia="字家玲珑锐楷" w:hAnsi="HarmonyOS Sans Light" w:hint="eastAsia"/>
+          <w:rFonts w:ascii="HarmonyOS Sans Light" w:eastAsia="字家玲珑锐楷" w:hAnsi="HarmonyOS Sans Light"/>
           <w:sz w:val="21"/>
           <w:szCs w:val="21"/>
         </w:rPr>
@@ -2202,12 +2226,25 @@
     </w:p>
     <w:p>
       <w:pPr>
-        <w:rPr>
-          <w:rFonts w:ascii="HarmonyOS Sans Light" w:eastAsia="字家玲珑锐楷" w:hAnsi="HarmonyOS Sans Light"/>
-          <w:sz w:val="21"/>
-          <w:szCs w:val="21"/>
-        </w:rPr>
-      </w:pPr>
+        <w:ind w:firstLine="420"/>
+        <w:jc w:val="right"/>
+        <w:rPr>
+          <w:rFonts w:ascii="HarmonyOS Sans Light" w:eastAsia="字家玲珑锐楷" w:hAnsi="HarmonyOS Sans Light" w:hint="eastAsia"/>
+          <w:sz w:val="21"/>
+          <w:szCs w:val="21"/>
+        </w:rPr>
+      </w:pPr>
+      <w:hyperlink r:id="rId6" w:history="1">
+        <w:r>
+          <w:rPr>
+            <w:rStyle w:val="ae"/>
+            <w:rFonts w:ascii="HarmonyOS Sans Light" w:eastAsia="字家玲珑锐楷" w:hAnsi="HarmonyOS Sans Light"/>
+            <w:sz w:val="21"/>
+            <w:szCs w:val="21"/>
+          </w:rPr>
+          <w:t>https://www.zhihu.com/answer/1742511101</w:t>
+        </w:r>
+      </w:hyperlink>
     </w:p>
     <w:p>
       <w:pPr>
@@ -2734,7 +2771,7 @@
     <w:p>
       <w:pPr>
         <w:rPr>
-          <w:rFonts w:ascii="HarmonyOS Sans Light" w:eastAsia="字家玲珑锐楷" w:hAnsi="HarmonyOS Sans Light" w:hint="eastAsia"/>
+          <w:rFonts w:ascii="HarmonyOS Sans Light" w:eastAsia="字家玲珑锐楷" w:hAnsi="HarmonyOS Sans Light"/>
           <w:sz w:val="21"/>
           <w:szCs w:val="21"/>
         </w:rPr>
@@ -2843,7 +2880,7 @@
         <w:ind w:firstLine="420"/>
         <w:jc w:val="right"/>
         <w:rPr>
-          <w:rFonts w:ascii="HarmonyOS Sans Light" w:eastAsia="字家玲珑锐楷" w:hAnsi="HarmonyOS Sans Light" w:hint="eastAsia"/>
+          <w:rFonts w:ascii="HarmonyOS Sans Light" w:eastAsia="字家玲珑锐楷" w:hAnsi="HarmonyOS Sans Light"/>
           <w:sz w:val="21"/>
           <w:szCs w:val="21"/>
         </w:rPr>
@@ -2935,16 +2972,16 @@
       <w:pPr>
         <w:ind w:firstLine="420"/>
         <w:rPr>
-          <w:rFonts w:ascii="HarmonyOS Sans Light" w:eastAsia="字家玲珑锐楷" w:hAnsi="HarmonyOS Sans Light" w:hint="eastAsia"/>
-          <w:sz w:val="21"/>
-          <w:szCs w:val="21"/>
-        </w:rPr>
-      </w:pPr>
-    </w:p>
-    <w:p>
-      <w:pPr>
-        <w:rPr>
-          <w:rFonts w:ascii="HarmonyOS Sans Light" w:eastAsia="字家玲珑锐楷" w:hAnsi="HarmonyOS Sans Light" w:hint="eastAsia"/>
+          <w:rFonts w:ascii="HarmonyOS Sans Light" w:eastAsia="字家玲珑锐楷" w:hAnsi="HarmonyOS Sans Light"/>
+          <w:sz w:val="21"/>
+          <w:szCs w:val="21"/>
+        </w:rPr>
+      </w:pPr>
+    </w:p>
+    <w:p>
+      <w:pPr>
+        <w:rPr>
+          <w:rFonts w:ascii="HarmonyOS Sans Light" w:eastAsia="字家玲珑锐楷" w:hAnsi="HarmonyOS Sans Light"/>
           <w:sz w:val="21"/>
           <w:szCs w:val="21"/>
         </w:rPr>
@@ -2958,6 +2995,56 @@
     </w:sectPr>
   </w:body>
 </w:document>
+</file>
+
+<file path=word/endnotes.xml><?xml version="1.0" encoding="utf-8"?>
+<w:endnotes xmlns:wpc="http://schemas.microsoft.com/office/word/2010/wordprocessingCanvas" xmlns:cx="http://schemas.microsoft.com/office/drawing/2014/chartex" xmlns:cx1="http://schemas.microsoft.com/office/drawing/2015/9/8/chartex" xmlns:cx2="http://schemas.microsoft.com/office/drawing/2015/10/21/chartex" xmlns:cx3="http://schemas.microsoft.com/office/drawing/2016/5/9/chartex" xmlns:cx4="http://schemas.microsoft.com/office/drawing/2016/5/10/chartex" xmlns:cx5="http://schemas.microsoft.com/office/drawing/2016/5/11/chartex" xmlns:cx6="http://schemas.microsoft.com/office/drawing/2016/5/12/chartex" xmlns:cx7="http://schemas.microsoft.com/office/drawing/2016/5/13/chartex" xmlns:cx8="http://schemas.microsoft.com/office/drawing/2016/5/14/chartex" xmlns:mc="http://schemas.openxmlformats.org/markup-compatibility/2006" xmlns:aink="http://schemas.microsoft.com/office/drawing/2016/ink" xmlns:am3d="http://schemas.microsoft.com/office/drawing/2017/model3d" xmlns:o="urn:schemas-microsoft-com:office:office" xmlns:oel="http://schemas.microsoft.com/office/2019/extlst" xmlns:r="http://schemas.openxmlformats.org/officeDocument/2006/relationships" xmlns:m="http://schemas.openxmlformats.org/officeDocument/2006/math" xmlns:v="urn:schemas-microsoft-com:vml" xmlns:wp14="http://schemas.microsoft.com/office/word/2010/wordprocessingDrawing" xmlns:wp="http://schemas.openxmlformats.org/drawingml/2006/wordprocessingDrawing" xmlns:w10="urn:schemas-microsoft-com:office:word" xmlns:w="http://schemas.openxmlformats.org/wordprocessingml/2006/main" xmlns:w14="http://schemas.microsoft.com/office/word/2010/wordml" xmlns:w15="http://schemas.microsoft.com/office/word/2012/wordml" xmlns:w16cex="http://schemas.microsoft.com/office/word/2018/wordml/cex" xmlns:w16cid="http://schemas.microsoft.com/office/word/2016/wordml/cid" xmlns:w16="http://schemas.microsoft.com/office/word/2018/wordml" xmlns:w16sdtdh="http://schemas.microsoft.com/office/word/2020/wordml/sdtdatahash" xmlns:w16se="http://schemas.microsoft.com/office/word/2015/wordml/symex" xmlns:wpg="http://schemas.microsoft.com/office/word/2010/wordprocessingGroup" xmlns:wpi="http://schemas.microsoft.com/office/word/2010/wordprocessingInk" xmlns:wne="http://schemas.microsoft.com/office/word/2006/wordml" xmlns:wps="http://schemas.microsoft.com/office/word/2010/wordprocessingShape" mc:Ignorable="w14 w15 w16se w16cid w16 w16cex w16sdtdh wp14">
+  <w:endnote w:type="separator" w:id="-1">
+    <w:p>
+      <w:pPr>
+        <w:spacing w:line="240" w:lineRule="auto"/>
+      </w:pPr>
+      <w:r>
+        <w:separator/>
+      </w:r>
+    </w:p>
+  </w:endnote>
+  <w:endnote w:type="continuationSeparator" w:id="0">
+    <w:p>
+      <w:pPr>
+        <w:spacing w:line="240" w:lineRule="auto"/>
+      </w:pPr>
+      <w:r>
+        <w:continuationSeparator/>
+      </w:r>
+    </w:p>
+  </w:endnote>
+</w:endnotes>
+</file>
+
+<file path=word/footnotes.xml><?xml version="1.0" encoding="utf-8"?>
+<w:footnotes xmlns:wpc="http://schemas.microsoft.com/office/word/2010/wordprocessingCanvas" xmlns:cx="http://schemas.microsoft.com/office/drawing/2014/chartex" xmlns:cx1="http://schemas.microsoft.com/office/drawing/2015/9/8/chartex" xmlns:cx2="http://schemas.microsoft.com/office/drawing/2015/10/21/chartex" xmlns:cx3="http://schemas.microsoft.com/office/drawing/2016/5/9/chartex" xmlns:cx4="http://schemas.microsoft.com/office/drawing/2016/5/10/chartex" xmlns:cx5="http://schemas.microsoft.com/office/drawing/2016/5/11/chartex" xmlns:cx6="http://schemas.microsoft.com/office/drawing/2016/5/12/chartex" xmlns:cx7="http://schemas.microsoft.com/office/drawing/2016/5/13/chartex" xmlns:cx8="http://schemas.microsoft.com/office/drawing/2016/5/14/chartex" xmlns:mc="http://schemas.openxmlformats.org/markup-compatibility/2006" xmlns:aink="http://schemas.microsoft.com/office/drawing/2016/ink" xmlns:am3d="http://schemas.microsoft.com/office/drawing/2017/model3d" xmlns:o="urn:schemas-microsoft-com:office:office" xmlns:oel="http://schemas.microsoft.com/office/2019/extlst" xmlns:r="http://schemas.openxmlformats.org/officeDocument/2006/relationships" xmlns:m="http://schemas.openxmlformats.org/officeDocument/2006/math" xmlns:v="urn:schemas-microsoft-com:vml" xmlns:wp14="http://schemas.microsoft.com/office/word/2010/wordprocessingDrawing" xmlns:wp="http://schemas.openxmlformats.org/drawingml/2006/wordprocessingDrawing" xmlns:w10="urn:schemas-microsoft-com:office:word" xmlns:w="http://schemas.openxmlformats.org/wordprocessingml/2006/main" xmlns:w14="http://schemas.microsoft.com/office/word/2010/wordml" xmlns:w15="http://schemas.microsoft.com/office/word/2012/wordml" xmlns:w16cex="http://schemas.microsoft.com/office/word/2018/wordml/cex" xmlns:w16cid="http://schemas.microsoft.com/office/word/2016/wordml/cid" xmlns:w16="http://schemas.microsoft.com/office/word/2018/wordml" xmlns:w16sdtdh="http://schemas.microsoft.com/office/word/2020/wordml/sdtdatahash" xmlns:w16se="http://schemas.microsoft.com/office/word/2015/wordml/symex" xmlns:wpg="http://schemas.microsoft.com/office/word/2010/wordprocessingGroup" xmlns:wpi="http://schemas.microsoft.com/office/word/2010/wordprocessingInk" xmlns:wne="http://schemas.microsoft.com/office/word/2006/wordml" xmlns:wps="http://schemas.microsoft.com/office/word/2010/wordprocessingShape" mc:Ignorable="w14 w15 w16se w16cid w16 w16cex w16sdtdh wp14">
+  <w:footnote w:type="separator" w:id="-1">
+    <w:p>
+      <w:pPr>
+        <w:spacing w:line="240" w:lineRule="auto"/>
+      </w:pPr>
+      <w:r>
+        <w:separator/>
+      </w:r>
+    </w:p>
+  </w:footnote>
+  <w:footnote w:type="continuationSeparator" w:id="0">
+    <w:p>
+      <w:pPr>
+        <w:spacing w:line="240" w:lineRule="auto"/>
+      </w:pPr>
+      <w:r>
+        <w:continuationSeparator/>
+      </w:r>
+    </w:p>
+  </w:footnote>
+</w:footnotes>
 </file>
 
 <file path=word/styles.xml><?xml version="1.0" encoding="utf-8"?>
@@ -3411,6 +3498,7 @@
   <w:style w:type="character" w:default="1" w:styleId="a0">
     <w:name w:val="Default Paragraph Font"/>
     <w:uiPriority w:val="1"/>
+    <w:semiHidden/>
     <w:unhideWhenUsed/>
   </w:style>
   <w:style w:type="table" w:default="1" w:styleId="a1">
@@ -3701,6 +3789,96 @@
       <w:sz w:val="20"/>
       <w:szCs w:val="30"/>
       <w:u w:val="none"/>
+    </w:rPr>
+  </w:style>
+  <w:style w:type="paragraph" w:styleId="aa">
+    <w:name w:val="header"/>
+    <w:basedOn w:val="a"/>
+    <w:link w:val="ab"/>
+    <w:uiPriority w:val="99"/>
+    <w:unhideWhenUsed/>
+    <w:rsid w:val="00E931EC"/>
+    <w:pPr>
+      <w:pBdr>
+        <w:bottom w:val="single" w:sz="6" w:space="1" w:color="auto"/>
+      </w:pBdr>
+      <w:tabs>
+        <w:tab w:val="center" w:pos="4153"/>
+        <w:tab w:val="right" w:pos="8306"/>
+      </w:tabs>
+      <w:snapToGrid w:val="0"/>
+      <w:spacing w:line="240" w:lineRule="atLeast"/>
+      <w:jc w:val="center"/>
+    </w:pPr>
+    <w:rPr>
+      <w:sz w:val="18"/>
+      <w:szCs w:val="18"/>
+    </w:rPr>
+  </w:style>
+  <w:style w:type="character" w:customStyle="1" w:styleId="ab">
+    <w:name w:val="页眉 字符"/>
+    <w:basedOn w:val="a0"/>
+    <w:link w:val="aa"/>
+    <w:uiPriority w:val="99"/>
+    <w:rsid w:val="00E931EC"/>
+    <w:rPr>
+      <w:sz w:val="18"/>
+      <w:szCs w:val="18"/>
+    </w:rPr>
+  </w:style>
+  <w:style w:type="paragraph" w:styleId="ac">
+    <w:name w:val="footer"/>
+    <w:basedOn w:val="a"/>
+    <w:link w:val="ad"/>
+    <w:uiPriority w:val="99"/>
+    <w:unhideWhenUsed/>
+    <w:rsid w:val="00E931EC"/>
+    <w:pPr>
+      <w:tabs>
+        <w:tab w:val="center" w:pos="4153"/>
+        <w:tab w:val="right" w:pos="8306"/>
+      </w:tabs>
+      <w:snapToGrid w:val="0"/>
+      <w:spacing w:line="240" w:lineRule="atLeast"/>
+      <w:jc w:val="left"/>
+    </w:pPr>
+    <w:rPr>
+      <w:sz w:val="18"/>
+      <w:szCs w:val="18"/>
+    </w:rPr>
+  </w:style>
+  <w:style w:type="character" w:customStyle="1" w:styleId="ad">
+    <w:name w:val="页脚 字符"/>
+    <w:basedOn w:val="a0"/>
+    <w:link w:val="ac"/>
+    <w:uiPriority w:val="99"/>
+    <w:rsid w:val="00E931EC"/>
+    <w:rPr>
+      <w:sz w:val="18"/>
+      <w:szCs w:val="18"/>
+    </w:rPr>
+  </w:style>
+  <w:style w:type="character" w:styleId="ae">
+    <w:name w:val="Hyperlink"/>
+    <w:basedOn w:val="a0"/>
+    <w:uiPriority w:val="99"/>
+    <w:unhideWhenUsed/>
+    <w:rsid w:val="00E931EC"/>
+    <w:rPr>
+      <w:color w:val="0563C1" w:themeColor="hyperlink"/>
+      <w:u w:val="single"/>
+    </w:rPr>
+  </w:style>
+  <w:style w:type="character" w:styleId="af">
+    <w:name w:val="Unresolved Mention"/>
+    <w:basedOn w:val="a0"/>
+    <w:uiPriority w:val="99"/>
+    <w:semiHidden/>
+    <w:unhideWhenUsed/>
+    <w:rsid w:val="00E931EC"/>
+    <w:rPr>
+      <w:color w:val="605E5C"/>
+      <w:shd w:val="clear" w:color="auto" w:fill="E1DFDD"/>
     </w:rPr>
   </w:style>
 </w:styles>

--- a/Caritas-Word/面试.docx
+++ b/Caritas-Word/面试.docx
@@ -4,6 +4,7 @@
   <w:body>
     <w:p>
       <w:pPr>
+        <w:spacing w:line="320" w:lineRule="exact"/>
         <w:rPr>
           <w:rFonts w:ascii="HarmonyOS Sans Light" w:eastAsia="字家玲珑锐楷" w:hAnsi="HarmonyOS Sans Light"/>
           <w:sz w:val="21"/>
@@ -37,6 +38,7 @@
     </w:p>
     <w:p>
       <w:pPr>
+        <w:spacing w:line="320" w:lineRule="exact"/>
         <w:jc w:val="center"/>
         <w:rPr>
           <w:rFonts w:ascii="HarmonyOS Sans Light" w:eastAsia="字家玲珑锐楷" w:hAnsi="HarmonyOS Sans Light"/>
@@ -47,6 +49,7 @@
     </w:p>
     <w:p>
       <w:pPr>
+        <w:spacing w:line="320" w:lineRule="exact"/>
         <w:jc w:val="center"/>
         <w:rPr>
           <w:rFonts w:ascii="HarmonyOS Sans Light" w:eastAsia="字家玲珑锐楷" w:hAnsi="HarmonyOS Sans Light"/>
@@ -73,6 +76,7 @@
     </w:p>
     <w:p>
       <w:pPr>
+        <w:spacing w:line="320" w:lineRule="exact"/>
         <w:jc w:val="center"/>
         <w:rPr>
           <w:rFonts w:ascii="HarmonyOS Sans Light" w:eastAsia="字家玲珑锐楷" w:hAnsi="HarmonyOS Sans Light"/>
@@ -83,6 +87,7 @@
     </w:p>
     <w:p>
       <w:pPr>
+        <w:spacing w:line="320" w:lineRule="exact"/>
         <w:ind w:firstLine="420"/>
         <w:rPr>
           <w:rFonts w:ascii="HarmonyOS Sans Light" w:eastAsia="字家玲珑锐楷" w:hAnsi="HarmonyOS Sans Light"/>
@@ -101,6 +106,7 @@
     </w:p>
     <w:p>
       <w:pPr>
+        <w:spacing w:line="320" w:lineRule="exact"/>
         <w:ind w:firstLine="420"/>
         <w:rPr>
           <w:rFonts w:ascii="HarmonyOS Sans Light" w:eastAsia="字家玲珑锐楷" w:hAnsi="HarmonyOS Sans Light"/>
@@ -119,6 +125,7 @@
     </w:p>
     <w:p>
       <w:pPr>
+        <w:spacing w:line="320" w:lineRule="exact"/>
         <w:ind w:firstLine="420"/>
         <w:rPr>
           <w:rFonts w:ascii="HarmonyOS Sans Light" w:eastAsia="字家玲珑锐楷" w:hAnsi="HarmonyOS Sans Light"/>
@@ -137,16 +144,18 @@
     </w:p>
     <w:p>
       <w:pPr>
-        <w:ind w:firstLine="420"/>
-        <w:rPr>
-          <w:rFonts w:ascii="HarmonyOS Sans Light" w:eastAsia="字家玲珑锐楷" w:hAnsi="HarmonyOS Sans Light"/>
-          <w:sz w:val="21"/>
-          <w:szCs w:val="21"/>
-        </w:rPr>
-      </w:pPr>
-    </w:p>
-    <w:p>
-      <w:pPr>
+        <w:spacing w:line="320" w:lineRule="exact"/>
+        <w:ind w:firstLine="420"/>
+        <w:rPr>
+          <w:rFonts w:ascii="HarmonyOS Sans Light" w:eastAsia="字家玲珑锐楷" w:hAnsi="HarmonyOS Sans Light"/>
+          <w:sz w:val="21"/>
+          <w:szCs w:val="21"/>
+        </w:rPr>
+      </w:pPr>
+    </w:p>
+    <w:p>
+      <w:pPr>
+        <w:spacing w:line="320" w:lineRule="exact"/>
         <w:ind w:firstLine="420"/>
         <w:rPr>
           <w:rFonts w:ascii="HarmonyOS Sans Light" w:eastAsia="点字青花楷" w:hAnsi="HarmonyOS Sans Light"/>
@@ -165,42 +174,26 @@
     </w:p>
     <w:p>
       <w:pPr>
-        <w:ind w:firstLine="420"/>
-        <w:rPr>
-          <w:rFonts w:ascii="HarmonyOS Sans Light" w:eastAsia="字家玲珑锐楷" w:hAnsi="HarmonyOS Sans Light"/>
-          <w:sz w:val="21"/>
-          <w:szCs w:val="21"/>
-        </w:rPr>
-      </w:pPr>
-      <w:r>
-        <w:rPr>
-          <w:rFonts w:ascii="HarmonyOS Sans Light" w:eastAsia="字家玲珑锐楷" w:hAnsi="HarmonyOS Sans Light" w:hint="eastAsia"/>
-          <w:sz w:val="21"/>
-          <w:szCs w:val="21"/>
-        </w:rPr>
-        <w:t>面试不是套路，没有所谓的标准答案，</w:t>
-      </w:r>
-      <w:proofErr w:type="gramStart"/>
-      <w:r>
-        <w:rPr>
-          <w:rFonts w:ascii="HarmonyOS Sans Light" w:eastAsia="字家玲珑锐楷" w:hAnsi="HarmonyOS Sans Light" w:hint="eastAsia"/>
-          <w:sz w:val="21"/>
-          <w:szCs w:val="21"/>
-        </w:rPr>
-        <w:t>不能靠刷题解</w:t>
-      </w:r>
-      <w:proofErr w:type="gramEnd"/>
-      <w:r>
-        <w:rPr>
-          <w:rFonts w:ascii="HarmonyOS Sans Light" w:eastAsia="字家玲珑锐楷" w:hAnsi="HarmonyOS Sans Light" w:hint="eastAsia"/>
-          <w:sz w:val="21"/>
-          <w:szCs w:val="21"/>
-        </w:rPr>
-        <w:t>决。</w:t>
-      </w:r>
-    </w:p>
-    <w:p>
-      <w:pPr>
+        <w:spacing w:line="320" w:lineRule="exact"/>
+        <w:ind w:firstLine="420"/>
+        <w:rPr>
+          <w:rFonts w:ascii="HarmonyOS Sans Light" w:eastAsia="字家玲珑锐楷" w:hAnsi="HarmonyOS Sans Light"/>
+          <w:sz w:val="21"/>
+          <w:szCs w:val="21"/>
+        </w:rPr>
+      </w:pPr>
+      <w:r>
+        <w:rPr>
+          <w:rFonts w:ascii="HarmonyOS Sans Light" w:eastAsia="字家玲珑锐楷" w:hAnsi="HarmonyOS Sans Light" w:hint="eastAsia"/>
+          <w:sz w:val="21"/>
+          <w:szCs w:val="21"/>
+        </w:rPr>
+        <w:t>面试不是套路，没有所谓的标准答案，不能靠刷题解决。</w:t>
+      </w:r>
+    </w:p>
+    <w:p>
+      <w:pPr>
+        <w:spacing w:line="320" w:lineRule="exact"/>
         <w:ind w:firstLine="420"/>
         <w:rPr>
           <w:rFonts w:ascii="HarmonyOS Sans Light" w:eastAsia="字家玲珑锐楷" w:hAnsi="HarmonyOS Sans Light"/>
@@ -235,6 +228,7 @@
     </w:p>
     <w:p>
       <w:pPr>
+        <w:spacing w:line="320" w:lineRule="exact"/>
         <w:ind w:firstLine="420"/>
         <w:rPr>
           <w:rFonts w:ascii="HarmonyOS Sans Light" w:eastAsia="字家玲珑锐楷" w:hAnsi="HarmonyOS Sans Light"/>
@@ -253,6 +247,7 @@
     </w:p>
     <w:p>
       <w:pPr>
+        <w:spacing w:line="320" w:lineRule="exact"/>
         <w:ind w:firstLine="420"/>
         <w:rPr>
           <w:rFonts w:ascii="HarmonyOS Sans Light" w:eastAsia="字家玲珑锐楷" w:hAnsi="HarmonyOS Sans Light"/>
@@ -271,16 +266,18 @@
     </w:p>
     <w:p>
       <w:pPr>
-        <w:ind w:firstLine="420"/>
-        <w:rPr>
-          <w:rFonts w:ascii="HarmonyOS Sans Light" w:eastAsia="字家玲珑锐楷" w:hAnsi="HarmonyOS Sans Light"/>
-          <w:sz w:val="21"/>
-          <w:szCs w:val="21"/>
-        </w:rPr>
-      </w:pPr>
-    </w:p>
-    <w:p>
-      <w:pPr>
+        <w:spacing w:line="320" w:lineRule="exact"/>
+        <w:ind w:firstLine="420"/>
+        <w:rPr>
+          <w:rFonts w:ascii="HarmonyOS Sans Light" w:eastAsia="字家玲珑锐楷" w:hAnsi="HarmonyOS Sans Light"/>
+          <w:sz w:val="21"/>
+          <w:szCs w:val="21"/>
+        </w:rPr>
+      </w:pPr>
+    </w:p>
+    <w:p>
+      <w:pPr>
+        <w:spacing w:line="320" w:lineRule="exact"/>
         <w:ind w:firstLine="420"/>
         <w:rPr>
           <w:rFonts w:ascii="HarmonyOS Sans Light" w:eastAsia="字家玲珑锐楷" w:hAnsi="HarmonyOS Sans Light"/>
@@ -347,6 +344,7 @@
     </w:p>
     <w:p>
       <w:pPr>
+        <w:spacing w:line="320" w:lineRule="exact"/>
         <w:ind w:firstLine="420"/>
         <w:rPr>
           <w:rFonts w:ascii="HarmonyOS Sans Light" w:eastAsia="点字青花楷" w:hAnsi="HarmonyOS Sans Light"/>
@@ -365,6 +363,7 @@
     </w:p>
     <w:p>
       <w:pPr>
+        <w:spacing w:line="320" w:lineRule="exact"/>
         <w:ind w:firstLine="420"/>
         <w:rPr>
           <w:rFonts w:ascii="HarmonyOS Sans Light" w:eastAsia="字家玲珑锐楷" w:hAnsi="HarmonyOS Sans Light"/>
@@ -399,6 +398,7 @@
     </w:p>
     <w:p>
       <w:pPr>
+        <w:spacing w:line="320" w:lineRule="exact"/>
         <w:ind w:firstLine="420"/>
         <w:rPr>
           <w:rFonts w:ascii="HarmonyOS Sans Light" w:eastAsia="字家玲珑锐楷" w:hAnsi="HarmonyOS Sans Light"/>
@@ -417,6 +417,7 @@
     </w:p>
     <w:p>
       <w:pPr>
+        <w:spacing w:line="320" w:lineRule="exact"/>
         <w:ind w:firstLine="420"/>
         <w:rPr>
           <w:rFonts w:ascii="HarmonyOS Sans Light" w:eastAsia="字家玲珑锐楷" w:hAnsi="HarmonyOS Sans Light"/>
@@ -451,6 +452,7 @@
     </w:p>
     <w:p>
       <w:pPr>
+        <w:spacing w:line="320" w:lineRule="exact"/>
         <w:ind w:firstLine="420"/>
         <w:rPr>
           <w:rFonts w:ascii="HarmonyOS Sans Light" w:eastAsia="字家玲珑锐楷" w:hAnsi="HarmonyOS Sans Light"/>
@@ -477,42 +479,26 @@
     </w:p>
     <w:p>
       <w:pPr>
-        <w:ind w:firstLine="420"/>
-        <w:rPr>
-          <w:rFonts w:ascii="HarmonyOS Sans Light" w:eastAsia="字家玲珑锐楷" w:hAnsi="HarmonyOS Sans Light"/>
-          <w:sz w:val="21"/>
-          <w:szCs w:val="21"/>
-        </w:rPr>
-      </w:pPr>
-      <w:r>
-        <w:rPr>
-          <w:rFonts w:ascii="HarmonyOS Sans Light" w:eastAsia="字家玲珑锐楷" w:hAnsi="HarmonyOS Sans Light" w:hint="eastAsia"/>
-          <w:sz w:val="21"/>
-          <w:szCs w:val="21"/>
-        </w:rPr>
-        <w:t>包括你的性格、气质、谈吐、生活习惯、待人接物、做人原则、对自己的评估、世界观和价值观、对人生的理解、对行业</w:t>
-      </w:r>
-      <w:proofErr w:type="gramStart"/>
-      <w:r>
-        <w:rPr>
-          <w:rFonts w:ascii="HarmonyOS Sans Light" w:eastAsia="字家玲珑锐楷" w:hAnsi="HarmonyOS Sans Light" w:hint="eastAsia"/>
-          <w:sz w:val="21"/>
-          <w:szCs w:val="21"/>
-        </w:rPr>
-        <w:t>的愿景等等</w:t>
-      </w:r>
-      <w:proofErr w:type="gramEnd"/>
-      <w:r>
-        <w:rPr>
-          <w:rFonts w:ascii="HarmonyOS Sans Light" w:eastAsia="字家玲珑锐楷" w:hAnsi="HarmonyOS Sans Light" w:hint="eastAsia"/>
-          <w:sz w:val="21"/>
-          <w:szCs w:val="21"/>
-        </w:rPr>
-        <w:t>。而这些，很多时候并不是对和错的问题，而是合适不合适，匹配不匹配的问题。</w:t>
-      </w:r>
-    </w:p>
-    <w:p>
-      <w:pPr>
+        <w:spacing w:line="320" w:lineRule="exact"/>
+        <w:ind w:firstLine="420"/>
+        <w:rPr>
+          <w:rFonts w:ascii="HarmonyOS Sans Light" w:eastAsia="字家玲珑锐楷" w:hAnsi="HarmonyOS Sans Light"/>
+          <w:sz w:val="21"/>
+          <w:szCs w:val="21"/>
+        </w:rPr>
+      </w:pPr>
+      <w:r>
+        <w:rPr>
+          <w:rFonts w:ascii="HarmonyOS Sans Light" w:eastAsia="字家玲珑锐楷" w:hAnsi="HarmonyOS Sans Light" w:hint="eastAsia"/>
+          <w:sz w:val="21"/>
+          <w:szCs w:val="21"/>
+        </w:rPr>
+        <w:t>包括你的性格、气质、谈吐、生活习惯、待人接物、做人原则、对自己的评估、世界观和价值观、对人生的理解、对行业的愿景等等。而这些，很多时候并不是对和错的问题，而是合适不合适，匹配不匹配的问题。</w:t>
+      </w:r>
+    </w:p>
+    <w:p>
+      <w:pPr>
+        <w:spacing w:line="320" w:lineRule="exact"/>
         <w:ind w:firstLine="420"/>
         <w:rPr>
           <w:rFonts w:ascii="HarmonyOS Sans Light" w:eastAsia="字家玲珑锐楷" w:hAnsi="HarmonyOS Sans Light"/>
@@ -547,16 +533,18 @@
     </w:p>
     <w:p>
       <w:pPr>
-        <w:ind w:firstLine="420"/>
-        <w:rPr>
-          <w:rFonts w:ascii="HarmonyOS Sans Light" w:eastAsia="字家玲珑锐楷" w:hAnsi="HarmonyOS Sans Light"/>
-          <w:sz w:val="21"/>
-          <w:szCs w:val="21"/>
-        </w:rPr>
-      </w:pPr>
-    </w:p>
-    <w:p>
-      <w:pPr>
+        <w:spacing w:line="320" w:lineRule="exact"/>
+        <w:ind w:firstLine="420"/>
+        <w:rPr>
+          <w:rFonts w:ascii="HarmonyOS Sans Light" w:eastAsia="字家玲珑锐楷" w:hAnsi="HarmonyOS Sans Light"/>
+          <w:sz w:val="21"/>
+          <w:szCs w:val="21"/>
+        </w:rPr>
+      </w:pPr>
+    </w:p>
+    <w:p>
+      <w:pPr>
+        <w:spacing w:line="320" w:lineRule="exact"/>
         <w:ind w:firstLine="420"/>
         <w:rPr>
           <w:rFonts w:ascii="HarmonyOS Sans Light" w:eastAsia="字家玲珑锐楷" w:hAnsi="HarmonyOS Sans Light"/>
@@ -591,6 +579,7 @@
     </w:p>
     <w:p>
       <w:pPr>
+        <w:spacing w:line="320" w:lineRule="exact"/>
         <w:ind w:firstLine="420"/>
         <w:rPr>
           <w:rFonts w:ascii="HarmonyOS Sans Light" w:eastAsia="字家玲珑锐楷" w:hAnsi="HarmonyOS Sans Light"/>
@@ -609,6 +598,7 @@
     </w:p>
     <w:p>
       <w:pPr>
+        <w:spacing w:line="320" w:lineRule="exact"/>
         <w:ind w:firstLine="420"/>
         <w:rPr>
           <w:rFonts w:ascii="HarmonyOS Sans Light" w:eastAsia="字家玲珑锐楷" w:hAnsi="HarmonyOS Sans Light"/>
@@ -659,6 +649,7 @@
     </w:p>
     <w:p>
       <w:pPr>
+        <w:spacing w:line="320" w:lineRule="exact"/>
         <w:ind w:firstLine="420"/>
         <w:rPr>
           <w:rFonts w:ascii="HarmonyOS Sans Light" w:eastAsia="字家玲珑锐楷" w:hAnsi="HarmonyOS Sans Light"/>
@@ -677,6 +668,7 @@
     </w:p>
     <w:p>
       <w:pPr>
+        <w:spacing w:line="320" w:lineRule="exact"/>
         <w:ind w:firstLine="420"/>
         <w:rPr>
           <w:rFonts w:ascii="HarmonyOS Sans Light" w:eastAsia="字家玲珑锐楷" w:hAnsi="HarmonyOS Sans Light"/>
@@ -727,6 +719,7 @@
     </w:p>
     <w:p>
       <w:pPr>
+        <w:spacing w:line="320" w:lineRule="exact"/>
         <w:ind w:firstLine="420"/>
         <w:rPr>
           <w:rFonts w:ascii="HarmonyOS Sans Light" w:eastAsia="字家玲珑锐楷" w:hAnsi="HarmonyOS Sans Light"/>
@@ -793,6 +786,7 @@
     </w:p>
     <w:p>
       <w:pPr>
+        <w:spacing w:line="320" w:lineRule="exact"/>
         <w:ind w:firstLine="420"/>
         <w:rPr>
           <w:rFonts w:ascii="HarmonyOS Sans Light" w:eastAsia="字家玲珑锐楷" w:hAnsi="HarmonyOS Sans Light"/>
@@ -811,6 +805,7 @@
     </w:p>
     <w:p>
       <w:pPr>
+        <w:spacing w:line="320" w:lineRule="exact"/>
         <w:ind w:firstLine="420"/>
         <w:rPr>
           <w:rFonts w:ascii="HarmonyOS Sans Light" w:eastAsia="字家玲珑锐楷" w:hAnsi="HarmonyOS Sans Light"/>
@@ -829,6 +824,7 @@
     </w:p>
     <w:p>
       <w:pPr>
+        <w:spacing w:line="320" w:lineRule="exact"/>
         <w:ind w:firstLine="420"/>
         <w:rPr>
           <w:rFonts w:ascii="HarmonyOS Sans Light" w:eastAsia="字家玲珑锐楷" w:hAnsi="HarmonyOS Sans Light"/>
@@ -858,18 +854,8 @@
           <w:sz w:val="21"/>
           <w:szCs w:val="21"/>
         </w:rPr>
-        <w:t>、氛围轻松、人与人之间关系如同家人般的团体。面试老师们的不舒服正是应聘者和用人单位气质不匹配的体现。应聘者能力不差，但</w:t>
-      </w:r>
-      <w:proofErr w:type="gramStart"/>
-      <w:r>
-        <w:rPr>
-          <w:rFonts w:ascii="HarmonyOS Sans Light" w:eastAsia="字家玲珑锐楷" w:hAnsi="HarmonyOS Sans Light" w:hint="eastAsia"/>
-          <w:sz w:val="21"/>
-          <w:szCs w:val="21"/>
-        </w:rPr>
-        <w:t>不</w:t>
-      </w:r>
-      <w:proofErr w:type="gramEnd"/>
+        <w:t>、氛围轻松、人与人之间关系如同家人般的团体。面试老师们的不舒服正是应聘者和用人单位气质不匹配的体现。应聘者能力不差，但不</w:t>
+      </w:r>
       <w:r>
         <w:rPr>
           <w:rFonts w:ascii="HarmonyOS Sans Light" w:eastAsia="字家玲珑锐楷" w:hAnsi="HarmonyOS Sans Light" w:hint="eastAsia"/>
@@ -905,6 +891,7 @@
     </w:p>
     <w:p>
       <w:pPr>
+        <w:spacing w:line="320" w:lineRule="exact"/>
         <w:ind w:firstLine="420"/>
         <w:rPr>
           <w:rFonts w:ascii="HarmonyOS Sans Light" w:eastAsia="字家玲珑锐楷" w:hAnsi="HarmonyOS Sans Light"/>
@@ -923,6 +910,7 @@
     </w:p>
     <w:p>
       <w:pPr>
+        <w:spacing w:line="320" w:lineRule="exact"/>
         <w:ind w:firstLine="420"/>
         <w:rPr>
           <w:rFonts w:ascii="HarmonyOS Sans Light" w:eastAsia="字家玲珑锐楷" w:hAnsi="HarmonyOS Sans Light"/>
@@ -949,6 +937,7 @@
     </w:p>
     <w:p>
       <w:pPr>
+        <w:spacing w:line="320" w:lineRule="exact"/>
         <w:ind w:firstLine="420"/>
         <w:rPr>
           <w:rFonts w:ascii="HarmonyOS Sans Light" w:eastAsia="字家玲珑锐楷" w:hAnsi="HarmonyOS Sans Light"/>
@@ -999,6 +988,7 @@
     </w:p>
     <w:p>
       <w:pPr>
+        <w:spacing w:line="320" w:lineRule="exact"/>
         <w:ind w:firstLine="420"/>
         <w:rPr>
           <w:rFonts w:ascii="HarmonyOS Sans Light" w:eastAsia="点字青花楷" w:hAnsi="HarmonyOS Sans Light"/>
@@ -1033,6 +1023,7 @@
     </w:p>
     <w:p>
       <w:pPr>
+        <w:spacing w:line="320" w:lineRule="exact"/>
         <w:ind w:firstLine="420"/>
         <w:rPr>
           <w:rFonts w:ascii="HarmonyOS Sans Light" w:eastAsia="点字青花楷" w:hAnsi="HarmonyOS Sans Light"/>
@@ -1046,11 +1037,13 @@
           <w:sz w:val="21"/>
           <w:szCs w:val="21"/>
         </w:rPr>
+        <w:lastRenderedPageBreak/>
         <w:t>这也是为什么面试的时候一定要诚实，不要伪装，不要套路。</w:t>
       </w:r>
     </w:p>
     <w:p>
       <w:pPr>
+        <w:spacing w:line="320" w:lineRule="exact"/>
         <w:ind w:firstLine="420"/>
         <w:rPr>
           <w:rFonts w:ascii="HarmonyOS Sans Light" w:eastAsia="字家玲珑锐楷" w:hAnsi="HarmonyOS Sans Light"/>
@@ -1069,6 +1062,7 @@
     </w:p>
     <w:p>
       <w:pPr>
+        <w:spacing w:line="320" w:lineRule="exact"/>
         <w:ind w:firstLine="420"/>
         <w:rPr>
           <w:rFonts w:ascii="HarmonyOS Sans Light" w:eastAsia="字家玲珑锐楷" w:hAnsi="HarmonyOS Sans Light"/>
@@ -1087,6 +1081,7 @@
     </w:p>
     <w:p>
       <w:pPr>
+        <w:spacing w:line="320" w:lineRule="exact"/>
         <w:ind w:firstLine="420"/>
         <w:rPr>
           <w:rFonts w:ascii="HarmonyOS Sans Light" w:eastAsia="字家玲珑锐楷" w:hAnsi="HarmonyOS Sans Light"/>
@@ -1105,6 +1100,7 @@
     </w:p>
     <w:p>
       <w:pPr>
+        <w:spacing w:line="320" w:lineRule="exact"/>
         <w:ind w:firstLine="420"/>
         <w:rPr>
           <w:rFonts w:ascii="HarmonyOS Sans Light" w:eastAsia="字家玲珑锐楷" w:hAnsi="HarmonyOS Sans Light"/>
@@ -1139,6 +1135,7 @@
     </w:p>
     <w:p>
       <w:pPr>
+        <w:spacing w:line="320" w:lineRule="exact"/>
         <w:ind w:firstLine="420"/>
         <w:rPr>
           <w:rFonts w:ascii="HarmonyOS Sans Light" w:eastAsia="字家玲珑锐楷" w:hAnsi="HarmonyOS Sans Light"/>
@@ -1173,52 +1170,37 @@
     </w:p>
     <w:p>
       <w:pPr>
-        <w:ind w:firstLine="420"/>
-        <w:rPr>
-          <w:rFonts w:ascii="HarmonyOS Sans Light" w:eastAsia="字家玲珑锐楷" w:hAnsi="HarmonyOS Sans Light"/>
-          <w:sz w:val="21"/>
-          <w:szCs w:val="21"/>
-        </w:rPr>
-      </w:pPr>
-    </w:p>
-    <w:p>
-      <w:pPr>
-        <w:ind w:firstLine="420"/>
-        <w:rPr>
-          <w:rFonts w:ascii="HarmonyOS Sans Light" w:eastAsia="字家玲珑锐楷" w:hAnsi="HarmonyOS Sans Light"/>
-          <w:sz w:val="21"/>
-          <w:szCs w:val="21"/>
-        </w:rPr>
-      </w:pPr>
-      <w:r>
-        <w:rPr>
-          <w:rFonts w:ascii="HarmonyOS Sans Light" w:eastAsia="字家玲珑锐楷" w:hAnsi="HarmonyOS Sans Light" w:hint="eastAsia"/>
-          <w:sz w:val="21"/>
-          <w:szCs w:val="21"/>
-        </w:rPr>
-        <w:t>最后回到</w:t>
-      </w:r>
-      <w:proofErr w:type="gramStart"/>
-      <w:r>
-        <w:rPr>
-          <w:rFonts w:ascii="HarmonyOS Sans Light" w:eastAsia="字家玲珑锐楷" w:hAnsi="HarmonyOS Sans Light" w:hint="eastAsia"/>
-          <w:sz w:val="21"/>
-          <w:szCs w:val="21"/>
-        </w:rPr>
-        <w:t>“</w:t>
-      </w:r>
-      <w:proofErr w:type="gramEnd"/>
-      <w:r>
-        <w:rPr>
-          <w:rFonts w:ascii="HarmonyOS Sans Light" w:eastAsia="字家玲珑锐楷" w:hAnsi="HarmonyOS Sans Light" w:hint="eastAsia"/>
-          <w:sz w:val="21"/>
-          <w:szCs w:val="21"/>
-        </w:rPr>
-        <w:t>最大的缺点是什么“这个问题。那到底该怎么回答？</w:t>
-      </w:r>
-    </w:p>
-    <w:p>
-      <w:pPr>
+        <w:spacing w:line="320" w:lineRule="exact"/>
+        <w:ind w:firstLine="420"/>
+        <w:rPr>
+          <w:rFonts w:ascii="HarmonyOS Sans Light" w:eastAsia="字家玲珑锐楷" w:hAnsi="HarmonyOS Sans Light"/>
+          <w:sz w:val="21"/>
+          <w:szCs w:val="21"/>
+        </w:rPr>
+      </w:pPr>
+    </w:p>
+    <w:p>
+      <w:pPr>
+        <w:spacing w:line="320" w:lineRule="exact"/>
+        <w:ind w:firstLine="420"/>
+        <w:rPr>
+          <w:rFonts w:ascii="HarmonyOS Sans Light" w:eastAsia="字家玲珑锐楷" w:hAnsi="HarmonyOS Sans Light"/>
+          <w:sz w:val="21"/>
+          <w:szCs w:val="21"/>
+        </w:rPr>
+      </w:pPr>
+      <w:r>
+        <w:rPr>
+          <w:rFonts w:ascii="HarmonyOS Sans Light" w:eastAsia="字家玲珑锐楷" w:hAnsi="HarmonyOS Sans Light" w:hint="eastAsia"/>
+          <w:sz w:val="21"/>
+          <w:szCs w:val="21"/>
+        </w:rPr>
+        <w:t>最后回到“最大的缺点是什么“这个问题。那到底该怎么回答？</w:t>
+      </w:r>
+    </w:p>
+    <w:p>
+      <w:pPr>
+        <w:spacing w:line="320" w:lineRule="exact"/>
         <w:ind w:firstLine="420"/>
         <w:rPr>
           <w:rFonts w:ascii="HarmonyOS Sans Light" w:eastAsia="字家玲珑锐楷" w:hAnsi="HarmonyOS Sans Light"/>
@@ -1232,8 +1214,549 @@
           <w:sz w:val="21"/>
           <w:szCs w:val="21"/>
         </w:rPr>
+        <w:t>诚恳的作答</w:t>
+      </w:r>
+      <w:r>
+        <w:rPr>
+          <w:rFonts w:ascii="HarmonyOS Sans Light" w:eastAsia="字家玲珑锐楷" w:hAnsi="HarmonyOS Sans Light" w:hint="eastAsia"/>
+          <w:sz w:val="21"/>
+          <w:szCs w:val="21"/>
+        </w:rPr>
+        <w:t>。</w:t>
+      </w:r>
+    </w:p>
+    <w:p>
+      <w:pPr>
+        <w:spacing w:line="320" w:lineRule="exact"/>
+        <w:ind w:firstLine="420"/>
+        <w:rPr>
+          <w:rFonts w:ascii="HarmonyOS Sans Light" w:eastAsia="字家玲珑锐楷" w:hAnsi="HarmonyOS Sans Light"/>
+          <w:sz w:val="21"/>
+          <w:szCs w:val="21"/>
+        </w:rPr>
+      </w:pPr>
+    </w:p>
+    <w:p>
+      <w:pPr>
+        <w:spacing w:line="320" w:lineRule="exact"/>
+        <w:ind w:firstLine="420"/>
+        <w:rPr>
+          <w:rFonts w:ascii="HarmonyOS Sans Light" w:eastAsia="字家玲珑锐楷" w:hAnsi="HarmonyOS Sans Light"/>
+          <w:sz w:val="21"/>
+          <w:szCs w:val="21"/>
+        </w:rPr>
+      </w:pPr>
+      <w:r>
+        <w:rPr>
+          <w:rFonts w:ascii="HarmonyOS Sans Light" w:eastAsia="字家玲珑锐楷" w:hAnsi="HarmonyOS Sans Light" w:hint="eastAsia"/>
+          <w:sz w:val="21"/>
+          <w:szCs w:val="21"/>
+        </w:rPr>
+        <w:t>简单说两点：</w:t>
+      </w:r>
+    </w:p>
+    <w:p>
+      <w:pPr>
+        <w:spacing w:line="320" w:lineRule="exact"/>
+        <w:ind w:firstLine="420"/>
+        <w:rPr>
+          <w:rFonts w:ascii="HarmonyOS Sans Light" w:eastAsia="点字青花楷" w:hAnsi="HarmonyOS Sans Light"/>
+          <w:sz w:val="21"/>
+          <w:szCs w:val="21"/>
+        </w:rPr>
+      </w:pPr>
+      <w:r>
+        <w:rPr>
+          <w:rFonts w:ascii="HarmonyOS Sans Light" w:eastAsia="点字青花楷" w:hAnsi="HarmonyOS Sans Light" w:hint="eastAsia"/>
+          <w:sz w:val="21"/>
+          <w:szCs w:val="21"/>
+        </w:rPr>
+        <w:t>首先，不要去找那些套路，生硬的往自己身上套，也不要去猜面试官想听到什么。你猜不到的。真实的审视自己，对自己做出相对比较客观的评估。</w:t>
+      </w:r>
+    </w:p>
+    <w:p>
+      <w:pPr>
+        <w:spacing w:line="320" w:lineRule="exact"/>
+        <w:ind w:firstLine="420"/>
+        <w:rPr>
+          <w:rFonts w:ascii="HarmonyOS Sans Light" w:eastAsia="字家玲珑锐楷" w:hAnsi="HarmonyOS Sans Light"/>
+          <w:sz w:val="21"/>
+          <w:szCs w:val="21"/>
+        </w:rPr>
+      </w:pPr>
+      <w:r>
+        <w:rPr>
+          <w:rFonts w:ascii="HarmonyOS Sans Light" w:eastAsia="字家玲珑锐楷" w:hAnsi="HarmonyOS Sans Light" w:hint="eastAsia"/>
+          <w:sz w:val="21"/>
+          <w:szCs w:val="21"/>
+        </w:rPr>
+        <w:t>比如，有不少小留学生，简历很强，分数很高，多才多艺，获奖证书好几页。但一接触，就是生活白痴、情商白痴、社交白痴。这种轻轻松松闯过简历关卡，到面试阶段被刷下来的比比皆是。</w:t>
+      </w:r>
+    </w:p>
+    <w:p>
+      <w:pPr>
+        <w:spacing w:line="320" w:lineRule="exact"/>
+        <w:ind w:firstLine="420"/>
+        <w:rPr>
+          <w:rFonts w:ascii="HarmonyOS Sans Light" w:eastAsia="字家玲珑锐楷" w:hAnsi="HarmonyOS Sans Light"/>
+          <w:sz w:val="21"/>
+          <w:szCs w:val="21"/>
+        </w:rPr>
+      </w:pPr>
+      <w:r>
+        <w:rPr>
+          <w:rFonts w:ascii="HarmonyOS Sans Light" w:eastAsia="字家玲珑锐楷" w:hAnsi="HarmonyOS Sans Light" w:hint="eastAsia"/>
+          <w:sz w:val="21"/>
+          <w:szCs w:val="21"/>
+        </w:rPr>
+        <w:t>怎么反转局势？</w:t>
+      </w:r>
+    </w:p>
+    <w:p>
+      <w:pPr>
+        <w:spacing w:line="320" w:lineRule="exact"/>
+        <w:ind w:firstLine="420"/>
+        <w:rPr>
+          <w:rFonts w:ascii="HarmonyOS Sans Light" w:eastAsia="字家玲珑锐楷" w:hAnsi="HarmonyOS Sans Light"/>
+          <w:sz w:val="21"/>
+          <w:szCs w:val="21"/>
+        </w:rPr>
+      </w:pPr>
+      <w:r>
+        <w:rPr>
+          <w:rFonts w:ascii="HarmonyOS Sans Light" w:eastAsia="字家玲珑锐楷" w:hAnsi="HarmonyOS Sans Light" w:hint="eastAsia"/>
+          <w:sz w:val="21"/>
+          <w:szCs w:val="21"/>
+        </w:rPr>
+        <w:t>事实上，不少学校的文书写作或者面试问答确实会包含类似题目。不少同学都会使用把优点写成缺点的技巧，一看就被</w:t>
+      </w:r>
+      <w:r>
+        <w:rPr>
+          <w:rFonts w:ascii="HarmonyOS Sans Light" w:eastAsia="字家玲珑锐楷" w:hAnsi="HarmonyOS Sans Light" w:hint="eastAsia"/>
+          <w:sz w:val="21"/>
+          <w:szCs w:val="21"/>
+        </w:rPr>
+        <w:t>pass</w:t>
+      </w:r>
+      <w:r>
+        <w:rPr>
+          <w:rFonts w:ascii="HarmonyOS Sans Light" w:eastAsia="字家玲珑锐楷" w:hAnsi="HarmonyOS Sans Light" w:hint="eastAsia"/>
+          <w:sz w:val="21"/>
+          <w:szCs w:val="21"/>
+        </w:rPr>
+        <w:t>了。</w:t>
+      </w:r>
+    </w:p>
+    <w:p>
+      <w:pPr>
+        <w:spacing w:line="320" w:lineRule="exact"/>
+        <w:ind w:firstLine="420"/>
+        <w:rPr>
+          <w:rFonts w:ascii="HarmonyOS Sans Light" w:eastAsia="字家玲珑锐楷" w:hAnsi="HarmonyOS Sans Light"/>
+          <w:sz w:val="21"/>
+          <w:szCs w:val="21"/>
+        </w:rPr>
+      </w:pPr>
+      <w:r>
+        <w:rPr>
+          <w:rFonts w:ascii="HarmonyOS Sans Light" w:eastAsia="字家玲珑锐楷" w:hAnsi="HarmonyOS Sans Light" w:hint="eastAsia"/>
+          <w:sz w:val="21"/>
+          <w:szCs w:val="21"/>
+        </w:rPr>
+        <w:t>但如果一位同学能在回答这一类问题时把自己是生活白痴这点指出来，简直就是大逆转。在千篇一律的“我太认真”</w:t>
+      </w:r>
+      <w:r>
+        <w:rPr>
+          <w:rFonts w:ascii="HarmonyOS Sans Light" w:eastAsia="字家玲珑锐楷" w:hAnsi="HarmonyOS Sans Light" w:hint="eastAsia"/>
+          <w:sz w:val="21"/>
+          <w:szCs w:val="21"/>
+        </w:rPr>
+        <w:t xml:space="preserve"> </w:t>
+      </w:r>
+      <w:r>
+        <w:rPr>
+          <w:rFonts w:ascii="HarmonyOS Sans Light" w:eastAsia="字家玲珑锐楷" w:hAnsi="HarmonyOS Sans Light" w:hint="eastAsia"/>
+          <w:sz w:val="21"/>
+          <w:szCs w:val="21"/>
+        </w:rPr>
+        <w:t>“太专注细节”</w:t>
+      </w:r>
+      <w:r>
+        <w:rPr>
+          <w:rFonts w:ascii="HarmonyOS Sans Light" w:eastAsia="字家玲珑锐楷" w:hAnsi="HarmonyOS Sans Light" w:hint="eastAsia"/>
+          <w:sz w:val="21"/>
+          <w:szCs w:val="21"/>
+        </w:rPr>
+        <w:t xml:space="preserve"> </w:t>
+      </w:r>
+      <w:r>
+        <w:rPr>
+          <w:rFonts w:ascii="HarmonyOS Sans Light" w:eastAsia="字家玲珑锐楷" w:hAnsi="HarmonyOS Sans Light" w:hint="eastAsia"/>
+          <w:sz w:val="21"/>
+          <w:szCs w:val="21"/>
+        </w:rPr>
+        <w:t>“对人心太软心太善”的回答中，坦诚讲到</w:t>
+      </w:r>
+      <w:r>
+        <w:rPr>
+          <w:rFonts w:ascii="HarmonyOS Sans Light" w:eastAsia="字家玲珑锐楷" w:hAnsi="HarmonyOS Sans Light" w:hint="eastAsia"/>
+          <w:sz w:val="21"/>
+          <w:szCs w:val="21"/>
+        </w:rPr>
+        <w:t xml:space="preserve"> </w:t>
+      </w:r>
+      <w:r>
+        <w:rPr>
+          <w:rFonts w:ascii="HarmonyOS Sans Light" w:eastAsia="字家玲珑锐楷" w:hAnsi="HarmonyOS Sans Light" w:hint="eastAsia"/>
+          <w:sz w:val="21"/>
+          <w:szCs w:val="21"/>
+        </w:rPr>
+        <w:t>“我从小在父母的保护下长大太缺乏生活经验了”，对面试官来说简直是惊艳。</w:t>
+      </w:r>
+    </w:p>
+    <w:p>
+      <w:pPr>
+        <w:spacing w:line="320" w:lineRule="exact"/>
+        <w:ind w:firstLine="420"/>
+        <w:rPr>
+          <w:rFonts w:ascii="HarmonyOS Sans Light" w:eastAsia="字家玲珑锐楷" w:hAnsi="HarmonyOS Sans Light"/>
+          <w:sz w:val="21"/>
+          <w:szCs w:val="21"/>
+        </w:rPr>
+      </w:pPr>
+      <w:r>
+        <w:rPr>
+          <w:rFonts w:ascii="HarmonyOS Sans Light" w:eastAsia="字家玲珑锐楷" w:hAnsi="HarmonyOS Sans Light" w:hint="eastAsia"/>
+          <w:sz w:val="21"/>
+          <w:szCs w:val="21"/>
+        </w:rPr>
+        <w:t>因为第一，它真实。确实符合面试官的观察。第二，这需要对自己有深刻的认识和反思。第三，能讲出来需要诚实和勇气。了不起。</w:t>
+      </w:r>
+    </w:p>
+    <w:p>
+      <w:pPr>
+        <w:spacing w:line="320" w:lineRule="exact"/>
+        <w:ind w:firstLine="420"/>
+        <w:rPr>
+          <w:rFonts w:ascii="HarmonyOS Sans Light" w:eastAsia="字家玲珑锐楷" w:hAnsi="HarmonyOS Sans Light"/>
+          <w:sz w:val="21"/>
+          <w:szCs w:val="21"/>
+        </w:rPr>
+      </w:pPr>
+      <w:r>
+        <w:rPr>
+          <w:rFonts w:ascii="HarmonyOS Sans Light" w:eastAsia="字家玲珑锐楷" w:hAnsi="HarmonyOS Sans Light" w:hint="eastAsia"/>
+          <w:sz w:val="21"/>
+          <w:szCs w:val="21"/>
+        </w:rPr>
+        <w:t>迄今为止，我没见过一个人能把这点写出来。但不要以为看我这么说了下次照着写就够了，看下面第二点。</w:t>
+      </w:r>
+    </w:p>
+    <w:p>
+      <w:pPr>
+        <w:spacing w:line="320" w:lineRule="exact"/>
+        <w:ind w:firstLine="420"/>
+        <w:rPr>
+          <w:rFonts w:ascii="HarmonyOS Sans Light" w:eastAsia="字家玲珑锐楷" w:hAnsi="HarmonyOS Sans Light"/>
+          <w:sz w:val="21"/>
+          <w:szCs w:val="21"/>
+        </w:rPr>
+      </w:pPr>
+    </w:p>
+    <w:p>
+      <w:pPr>
+        <w:spacing w:line="320" w:lineRule="exact"/>
+        <w:ind w:firstLine="420"/>
+        <w:rPr>
+          <w:rFonts w:ascii="HarmonyOS Sans Light" w:eastAsia="点字青花楷" w:hAnsi="HarmonyOS Sans Light"/>
+          <w:sz w:val="21"/>
+          <w:szCs w:val="21"/>
+        </w:rPr>
+      </w:pPr>
+      <w:r>
+        <w:rPr>
+          <w:rFonts w:ascii="HarmonyOS Sans Light" w:eastAsia="点字青花楷" w:hAnsi="HarmonyOS Sans Light" w:hint="eastAsia"/>
+          <w:sz w:val="21"/>
+          <w:szCs w:val="21"/>
+        </w:rPr>
+        <w:t>第二点，对于这类问题，切忌以一句断言来回答。你要呈现的是一个故事，一个</w:t>
+      </w:r>
+      <w:r>
+        <w:rPr>
+          <w:rFonts w:ascii="HarmonyOS Sans Light" w:eastAsia="点字青花楷" w:hAnsi="HarmonyOS Sans Light" w:hint="eastAsia"/>
+          <w:sz w:val="21"/>
+          <w:szCs w:val="21"/>
+        </w:rPr>
+        <w:t>narrative</w:t>
+      </w:r>
+      <w:r>
+        <w:rPr>
+          <w:rFonts w:ascii="HarmonyOS Sans Light" w:eastAsia="点字青花楷" w:hAnsi="HarmonyOS Sans Light" w:hint="eastAsia"/>
+          <w:sz w:val="21"/>
+          <w:szCs w:val="21"/>
+        </w:rPr>
+        <w:t>，而且是专属你的</w:t>
+      </w:r>
+      <w:r>
+        <w:rPr>
+          <w:rFonts w:ascii="HarmonyOS Sans Light" w:eastAsia="点字青花楷" w:hAnsi="HarmonyOS Sans Light" w:hint="eastAsia"/>
+          <w:sz w:val="21"/>
+          <w:szCs w:val="21"/>
+        </w:rPr>
+        <w:t>narrative</w:t>
+      </w:r>
+      <w:r>
+        <w:rPr>
+          <w:rFonts w:ascii="HarmonyOS Sans Light" w:eastAsia="点字青花楷" w:hAnsi="HarmonyOS Sans Light" w:hint="eastAsia"/>
+          <w:sz w:val="21"/>
+          <w:szCs w:val="21"/>
+        </w:rPr>
+        <w:t>。</w:t>
+      </w:r>
+    </w:p>
+    <w:p>
+      <w:pPr>
+        <w:spacing w:line="320" w:lineRule="exact"/>
+        <w:ind w:firstLine="420"/>
+        <w:rPr>
+          <w:rFonts w:ascii="HarmonyOS Sans Light" w:eastAsia="字家玲珑锐楷" w:hAnsi="HarmonyOS Sans Light"/>
+          <w:sz w:val="21"/>
+          <w:szCs w:val="21"/>
+        </w:rPr>
+      </w:pPr>
+      <w:r>
+        <w:rPr>
+          <w:rFonts w:ascii="HarmonyOS Sans Light" w:eastAsia="字家玲珑锐楷" w:hAnsi="HarmonyOS Sans Light" w:hint="eastAsia"/>
+          <w:sz w:val="21"/>
+          <w:szCs w:val="21"/>
+        </w:rPr>
+        <w:t>因此，我不是很认同下面一些回答，这也不能说，那也不能说。</w:t>
+      </w:r>
+    </w:p>
+    <w:p>
+      <w:pPr>
+        <w:spacing w:line="320" w:lineRule="exact"/>
+        <w:ind w:firstLine="420"/>
+        <w:rPr>
+          <w:rFonts w:ascii="HarmonyOS Sans Light" w:eastAsia="字家玲珑锐楷" w:hAnsi="HarmonyOS Sans Light"/>
+          <w:sz w:val="21"/>
+          <w:szCs w:val="21"/>
+        </w:rPr>
+      </w:pPr>
+      <w:r>
+        <w:rPr>
+          <w:rFonts w:ascii="HarmonyOS Sans Light" w:eastAsia="字家玲珑锐楷" w:hAnsi="HarmonyOS Sans Light" w:hint="eastAsia"/>
+          <w:sz w:val="21"/>
+          <w:szCs w:val="21"/>
+        </w:rPr>
+        <w:t>其实没有什么缺点不能说，关键在于</w:t>
+      </w:r>
+      <w:r>
+        <w:rPr>
+          <w:rFonts w:ascii="点字青花楷" w:eastAsia="点字青花楷" w:hAnsi="HarmonyOS Sans Light" w:hint="eastAsia"/>
+          <w:sz w:val="21"/>
+          <w:szCs w:val="21"/>
+        </w:rPr>
+        <w:t>怎么说</w:t>
+      </w:r>
+      <w:r>
+        <w:rPr>
+          <w:rFonts w:ascii="HarmonyOS Sans Light" w:eastAsia="字家玲珑锐楷" w:hAnsi="HarmonyOS Sans Light" w:hint="eastAsia"/>
+          <w:sz w:val="21"/>
+          <w:szCs w:val="21"/>
+        </w:rPr>
+        <w:t>。</w:t>
+      </w:r>
+    </w:p>
+    <w:p>
+      <w:pPr>
+        <w:spacing w:line="320" w:lineRule="exact"/>
+        <w:ind w:firstLine="420"/>
+        <w:rPr>
+          <w:rFonts w:ascii="HarmonyOS Sans Light" w:eastAsia="字家玲珑锐楷" w:hAnsi="HarmonyOS Sans Light"/>
+          <w:sz w:val="21"/>
+          <w:szCs w:val="21"/>
+        </w:rPr>
+      </w:pPr>
+      <w:r>
+        <w:rPr>
+          <w:rFonts w:ascii="HarmonyOS Sans Light" w:eastAsia="字家玲珑锐楷" w:hAnsi="HarmonyOS Sans Light" w:hint="eastAsia"/>
+          <w:sz w:val="21"/>
+          <w:szCs w:val="21"/>
+        </w:rPr>
+        <w:t>比如“五音不全”。很多人大概觉得这和工作八竿子打不着，肯定不能说吧。其实不然。</w:t>
+      </w:r>
+    </w:p>
+    <w:p>
+      <w:pPr>
+        <w:spacing w:line="320" w:lineRule="exact"/>
+        <w:ind w:firstLine="420"/>
+        <w:rPr>
+          <w:rFonts w:ascii="HarmonyOS Sans Light" w:eastAsia="字家玲珑锐楷" w:hAnsi="HarmonyOS Sans Light"/>
+          <w:sz w:val="21"/>
+          <w:szCs w:val="21"/>
+        </w:rPr>
+      </w:pPr>
+      <w:r>
+        <w:rPr>
+          <w:rFonts w:ascii="HarmonyOS Sans Light" w:eastAsia="字家玲珑锐楷" w:hAnsi="HarmonyOS Sans Light" w:hint="eastAsia"/>
+          <w:sz w:val="21"/>
+          <w:szCs w:val="21"/>
+        </w:rPr>
+        <w:t>把它放在一个故事里。</w:t>
+      </w:r>
+    </w:p>
+    <w:p>
+      <w:pPr>
+        <w:spacing w:line="320" w:lineRule="exact"/>
+        <w:ind w:firstLine="420"/>
+        <w:rPr>
+          <w:rFonts w:ascii="字家知秋手信" w:eastAsia="字家知秋手信" w:hAnsi="字家瑞鹤金书"/>
+          <w:sz w:val="21"/>
+          <w:szCs w:val="21"/>
+        </w:rPr>
+      </w:pPr>
+      <w:r>
+        <w:rPr>
+          <w:rFonts w:ascii="字家知秋手信" w:eastAsia="字家知秋手信" w:hAnsi="字家瑞鹤金书" w:hint="eastAsia"/>
+          <w:sz w:val="21"/>
+          <w:szCs w:val="21"/>
+        </w:rPr>
+        <w:t>“我最大的缺点？可能是五音不全吧。您别笑，不是开玩笑。当我第一次意识到自己五音不全的时候，非常绝望。因为我是一个很喜欢唱歌并用唱歌表达自己的人。但是在五年级一次合唱比赛中，有一个地方我们总唱不齐，老师让每个人单独唱，结果到我的时候和别人唱的都不一样。就被大家嘲笑了。这件事对我打击非常大。以至于我好几年没办法开口唱歌。其实到现在也是我很介意的一件事，常常做梦都想自己是一个会唱歌的人该多好。但是我到目前为止还没有变成一个唱歌好听的人。这确实是我最大的遗憾，但也让我知道自己不是一个完美的人，也不是什么都能做到的人，所以也算好事吧，至少让我不那么自大了（笑）。”</w:t>
+      </w:r>
+    </w:p>
+    <w:p>
+      <w:pPr>
+        <w:spacing w:line="320" w:lineRule="exact"/>
+        <w:ind w:firstLine="420"/>
+        <w:rPr>
+          <w:rFonts w:ascii="HarmonyOS Sans Light" w:eastAsia="字家玲珑锐楷" w:hAnsi="HarmonyOS Sans Light"/>
+          <w:sz w:val="21"/>
+          <w:szCs w:val="21"/>
+        </w:rPr>
+      </w:pPr>
+      <w:r>
+        <w:rPr>
+          <w:rFonts w:ascii="HarmonyOS Sans Light" w:eastAsia="字家玲珑锐楷" w:hAnsi="HarmonyOS Sans Light" w:hint="eastAsia"/>
+          <w:sz w:val="21"/>
+          <w:szCs w:val="21"/>
+        </w:rPr>
+        <w:t>看，这么一个看似无厘头的回答，放到一个故事里，是不是就产生了意义？</w:t>
+      </w:r>
+    </w:p>
+    <w:p>
+      <w:pPr>
+        <w:spacing w:line="320" w:lineRule="exact"/>
+        <w:ind w:firstLine="420"/>
+        <w:rPr>
+          <w:rFonts w:ascii="HarmonyOS Sans Light" w:eastAsia="字家玲珑锐楷" w:hAnsi="HarmonyOS Sans Light"/>
+          <w:sz w:val="21"/>
+          <w:szCs w:val="21"/>
+        </w:rPr>
+      </w:pPr>
+      <w:r>
+        <w:rPr>
+          <w:rFonts w:ascii="HarmonyOS Sans Light" w:eastAsia="字家玲珑锐楷" w:hAnsi="HarmonyOS Sans Light" w:hint="eastAsia"/>
+          <w:sz w:val="21"/>
+          <w:szCs w:val="21"/>
+        </w:rPr>
+        <w:t>面试官听到这样诚恳又不失幽默不失人生智慧的回答，能不印象深刻吗？</w:t>
+      </w:r>
+    </w:p>
+    <w:p>
+      <w:pPr>
+        <w:spacing w:line="320" w:lineRule="exact"/>
+        <w:ind w:firstLine="420"/>
+        <w:rPr>
+          <w:rFonts w:ascii="HarmonyOS Sans Light" w:eastAsia="字家玲珑锐楷" w:hAnsi="HarmonyOS Sans Light"/>
+          <w:sz w:val="21"/>
+          <w:szCs w:val="21"/>
+        </w:rPr>
+      </w:pPr>
+    </w:p>
+    <w:p>
+      <w:pPr>
+        <w:spacing w:line="320" w:lineRule="exact"/>
+        <w:ind w:firstLine="420"/>
+        <w:rPr>
+          <w:rFonts w:ascii="HarmonyOS Sans Light" w:eastAsia="字家玲珑锐楷" w:hAnsi="HarmonyOS Sans Light"/>
+          <w:sz w:val="21"/>
+          <w:szCs w:val="21"/>
+        </w:rPr>
+      </w:pPr>
+      <w:r>
+        <w:rPr>
+          <w:rFonts w:ascii="HarmonyOS Sans Light" w:eastAsia="字家玲珑锐楷" w:hAnsi="HarmonyOS Sans Light" w:hint="eastAsia"/>
+          <w:sz w:val="21"/>
+          <w:szCs w:val="21"/>
+        </w:rPr>
+        <w:t>“不能很好控制脾气”——很多人都有的缺点，但是性格缺陷可是大事，千万不能在面试里说。真的吗？</w:t>
+      </w:r>
+    </w:p>
+    <w:p>
+      <w:pPr>
+        <w:spacing w:line="320" w:lineRule="exact"/>
+        <w:ind w:firstLine="420"/>
+        <w:rPr>
+          <w:rFonts w:ascii="HarmonyOS Sans Light" w:eastAsia="字家玲珑锐楷" w:hAnsi="HarmonyOS Sans Light"/>
+          <w:sz w:val="21"/>
+          <w:szCs w:val="21"/>
+        </w:rPr>
+      </w:pPr>
+      <w:r>
+        <w:rPr>
+          <w:rFonts w:ascii="HarmonyOS Sans Light" w:eastAsia="字家玲珑锐楷" w:hAnsi="HarmonyOS Sans Light" w:hint="eastAsia"/>
+          <w:sz w:val="21"/>
+          <w:szCs w:val="21"/>
+        </w:rPr>
+        <w:t>把它放在故事里。</w:t>
+      </w:r>
+    </w:p>
+    <w:p>
+      <w:pPr>
+        <w:spacing w:line="320" w:lineRule="exact"/>
+        <w:ind w:firstLine="420"/>
+        <w:rPr>
+          <w:rFonts w:ascii="字家知秋手信" w:eastAsia="字家知秋手信" w:hAnsi="HarmonyOS Sans Light"/>
+          <w:sz w:val="21"/>
+          <w:szCs w:val="21"/>
+        </w:rPr>
+      </w:pPr>
+      <w:r>
+        <w:rPr>
+          <w:rFonts w:ascii="字家知秋手信" w:eastAsia="字家知秋手信" w:hAnsi="HarmonyOS Sans Light" w:hint="eastAsia"/>
+          <w:sz w:val="21"/>
+          <w:szCs w:val="21"/>
+        </w:rPr>
         <w:lastRenderedPageBreak/>
-        <w:t>诚恳的作答</w:t>
+        <w:t>“要说最大的缺点，我想起一件让我到现在都很难释怀的事情。有一年回老家看外婆，那时候我外婆记忆力不好，经常忘事，但是对我很好，就是比较啰嗦。有一天我陪她去集市上买菜，她就一路上问我在北京的工作，问我女朋友，还有催婚催生这些，可能大家都比较了解吧？我当时就很不耐烦，跟她发了很大的脾气，甚至把她扔下自己一个人先跑回家了。后来，没想到外婆找不到回家的路了，被好心人送回来的。对，她那个时候已经得了阿兹海默，家里没人知道，我也不知道。一直到现在，想起那件事都让我非常难过，也让我意识到自己不是一个脾气很好的人，特别是对家人，越是亲近的人，越不容易克制。我想这大概是我一个非常大的缺点吧……”</w:t>
+      </w:r>
+    </w:p>
+    <w:p>
+      <w:pPr>
+        <w:spacing w:line="320" w:lineRule="exact"/>
+        <w:ind w:firstLine="420"/>
+        <w:rPr>
+          <w:rFonts w:ascii="HarmonyOS Sans Light" w:eastAsia="字家玲珑锐楷" w:hAnsi="HarmonyOS Sans Light"/>
+          <w:sz w:val="21"/>
+          <w:szCs w:val="21"/>
+        </w:rPr>
+      </w:pPr>
+      <w:r>
+        <w:rPr>
+          <w:rFonts w:ascii="HarmonyOS Sans Light" w:eastAsia="字家玲珑锐楷" w:hAnsi="HarmonyOS Sans Light" w:hint="eastAsia"/>
+          <w:sz w:val="21"/>
+          <w:szCs w:val="21"/>
+        </w:rPr>
+        <w:t>放在故事里，最大的好处，就是听的人可以</w:t>
+      </w:r>
+      <w:r>
+        <w:rPr>
+          <w:rFonts w:ascii="HarmonyOS Sans Light" w:eastAsia="字家玲珑锐楷" w:hAnsi="HarmonyOS Sans Light" w:hint="eastAsia"/>
+          <w:sz w:val="21"/>
+          <w:szCs w:val="21"/>
+        </w:rPr>
+        <w:t>relate</w:t>
       </w:r>
       <w:r>
         <w:rPr>
@@ -1246,352 +1769,102 @@
     </w:p>
     <w:p>
       <w:pPr>
-        <w:ind w:firstLine="420"/>
-        <w:rPr>
-          <w:rFonts w:ascii="HarmonyOS Sans Light" w:eastAsia="字家玲珑锐楷" w:hAnsi="HarmonyOS Sans Light"/>
-          <w:sz w:val="21"/>
-          <w:szCs w:val="21"/>
-        </w:rPr>
-      </w:pPr>
-    </w:p>
-    <w:p>
-      <w:pPr>
-        <w:ind w:firstLine="420"/>
-        <w:rPr>
-          <w:rFonts w:ascii="HarmonyOS Sans Light" w:eastAsia="字家玲珑锐楷" w:hAnsi="HarmonyOS Sans Light"/>
-          <w:sz w:val="21"/>
-          <w:szCs w:val="21"/>
-        </w:rPr>
-      </w:pPr>
-      <w:r>
-        <w:rPr>
-          <w:rFonts w:ascii="HarmonyOS Sans Light" w:eastAsia="字家玲珑锐楷" w:hAnsi="HarmonyOS Sans Light" w:hint="eastAsia"/>
-          <w:sz w:val="21"/>
-          <w:szCs w:val="21"/>
-        </w:rPr>
-        <w:t>简单说两点：</w:t>
-      </w:r>
-    </w:p>
-    <w:p>
-      <w:pPr>
-        <w:ind w:firstLine="420"/>
-        <w:rPr>
-          <w:rFonts w:ascii="HarmonyOS Sans Light" w:eastAsia="点字青花楷" w:hAnsi="HarmonyOS Sans Light"/>
-          <w:sz w:val="21"/>
-          <w:szCs w:val="21"/>
-        </w:rPr>
-      </w:pPr>
-      <w:r>
-        <w:rPr>
-          <w:rFonts w:ascii="HarmonyOS Sans Light" w:eastAsia="点字青花楷" w:hAnsi="HarmonyOS Sans Light" w:hint="eastAsia"/>
-          <w:sz w:val="21"/>
-          <w:szCs w:val="21"/>
-        </w:rPr>
-        <w:t>首先，不要去找那些套路，生硬的往自己身上套，也不要去猜</w:t>
-      </w:r>
-      <w:proofErr w:type="gramStart"/>
-      <w:r>
-        <w:rPr>
-          <w:rFonts w:ascii="HarmonyOS Sans Light" w:eastAsia="点字青花楷" w:hAnsi="HarmonyOS Sans Light" w:hint="eastAsia"/>
-          <w:sz w:val="21"/>
-          <w:szCs w:val="21"/>
-        </w:rPr>
-        <w:t>面试官想听到</w:t>
-      </w:r>
-      <w:proofErr w:type="gramEnd"/>
-      <w:r>
-        <w:rPr>
-          <w:rFonts w:ascii="HarmonyOS Sans Light" w:eastAsia="点字青花楷" w:hAnsi="HarmonyOS Sans Light" w:hint="eastAsia"/>
-          <w:sz w:val="21"/>
-          <w:szCs w:val="21"/>
-        </w:rPr>
-        <w:t>什么。你猜不到的。真实的审视自己，对自己做出相对比较客观的评估。</w:t>
-      </w:r>
-    </w:p>
-    <w:p>
-      <w:pPr>
-        <w:ind w:firstLine="420"/>
-        <w:rPr>
-          <w:rFonts w:ascii="HarmonyOS Sans Light" w:eastAsia="字家玲珑锐楷" w:hAnsi="HarmonyOS Sans Light"/>
-          <w:sz w:val="21"/>
-          <w:szCs w:val="21"/>
-        </w:rPr>
-      </w:pPr>
-      <w:r>
-        <w:rPr>
-          <w:rFonts w:ascii="HarmonyOS Sans Light" w:eastAsia="字家玲珑锐楷" w:hAnsi="HarmonyOS Sans Light" w:hint="eastAsia"/>
-          <w:sz w:val="21"/>
-          <w:szCs w:val="21"/>
-        </w:rPr>
-        <w:t>比如，有不少小留学生，简历很强，分数很高，多才多艺，获奖证书好几页。但一接触，就是生活白痴、情商白痴、社交白痴。这种轻轻松松闯过简历关卡，到面试阶段被刷下来的比比皆是。</w:t>
-      </w:r>
-    </w:p>
-    <w:p>
-      <w:pPr>
-        <w:ind w:firstLine="420"/>
-        <w:rPr>
-          <w:rFonts w:ascii="HarmonyOS Sans Light" w:eastAsia="字家玲珑锐楷" w:hAnsi="HarmonyOS Sans Light"/>
-          <w:sz w:val="21"/>
-          <w:szCs w:val="21"/>
-        </w:rPr>
-      </w:pPr>
-      <w:r>
-        <w:rPr>
-          <w:rFonts w:ascii="HarmonyOS Sans Light" w:eastAsia="字家玲珑锐楷" w:hAnsi="HarmonyOS Sans Light" w:hint="eastAsia"/>
-          <w:sz w:val="21"/>
-          <w:szCs w:val="21"/>
-        </w:rPr>
-        <w:t>怎么反转局势？</w:t>
-      </w:r>
-    </w:p>
-    <w:p>
-      <w:pPr>
-        <w:ind w:firstLine="420"/>
-        <w:rPr>
-          <w:rFonts w:ascii="HarmonyOS Sans Light" w:eastAsia="字家玲珑锐楷" w:hAnsi="HarmonyOS Sans Light"/>
-          <w:sz w:val="21"/>
-          <w:szCs w:val="21"/>
-        </w:rPr>
-      </w:pPr>
-      <w:r>
-        <w:rPr>
-          <w:rFonts w:ascii="HarmonyOS Sans Light" w:eastAsia="字家玲珑锐楷" w:hAnsi="HarmonyOS Sans Light" w:hint="eastAsia"/>
-          <w:sz w:val="21"/>
-          <w:szCs w:val="21"/>
-        </w:rPr>
-        <w:t>事实上，不少学校的文书写作或者面试问答确实会包含类似题目。不少同学都会使用把优点写成缺点的技巧，一看就被</w:t>
-      </w:r>
-      <w:r>
-        <w:rPr>
-          <w:rFonts w:ascii="HarmonyOS Sans Light" w:eastAsia="字家玲珑锐楷" w:hAnsi="HarmonyOS Sans Light" w:hint="eastAsia"/>
-          <w:sz w:val="21"/>
-          <w:szCs w:val="21"/>
-        </w:rPr>
-        <w:t>pass</w:t>
-      </w:r>
-      <w:r>
-        <w:rPr>
-          <w:rFonts w:ascii="HarmonyOS Sans Light" w:eastAsia="字家玲珑锐楷" w:hAnsi="HarmonyOS Sans Light" w:hint="eastAsia"/>
-          <w:sz w:val="21"/>
-          <w:szCs w:val="21"/>
-        </w:rPr>
-        <w:t>了。</w:t>
-      </w:r>
-    </w:p>
-    <w:p>
-      <w:pPr>
-        <w:ind w:firstLine="420"/>
-        <w:rPr>
-          <w:rFonts w:ascii="HarmonyOS Sans Light" w:eastAsia="字家玲珑锐楷" w:hAnsi="HarmonyOS Sans Light"/>
-          <w:sz w:val="21"/>
-          <w:szCs w:val="21"/>
-        </w:rPr>
-      </w:pPr>
-      <w:r>
-        <w:rPr>
-          <w:rFonts w:ascii="HarmonyOS Sans Light" w:eastAsia="字家玲珑锐楷" w:hAnsi="HarmonyOS Sans Light" w:hint="eastAsia"/>
-          <w:sz w:val="21"/>
-          <w:szCs w:val="21"/>
-        </w:rPr>
-        <w:t>但如果一位同学能在回答这一类问题时把自己是生活白痴这点指出来，简直就是大逆转。在千篇一律的“我太认真”</w:t>
-      </w:r>
-      <w:r>
-        <w:rPr>
-          <w:rFonts w:ascii="HarmonyOS Sans Light" w:eastAsia="字家玲珑锐楷" w:hAnsi="HarmonyOS Sans Light" w:hint="eastAsia"/>
-          <w:sz w:val="21"/>
-          <w:szCs w:val="21"/>
-        </w:rPr>
-        <w:t xml:space="preserve"> </w:t>
-      </w:r>
-      <w:r>
-        <w:rPr>
-          <w:rFonts w:ascii="HarmonyOS Sans Light" w:eastAsia="字家玲珑锐楷" w:hAnsi="HarmonyOS Sans Light" w:hint="eastAsia"/>
-          <w:sz w:val="21"/>
-          <w:szCs w:val="21"/>
-        </w:rPr>
-        <w:t>“太专注细节”</w:t>
-      </w:r>
-      <w:r>
-        <w:rPr>
-          <w:rFonts w:ascii="HarmonyOS Sans Light" w:eastAsia="字家玲珑锐楷" w:hAnsi="HarmonyOS Sans Light" w:hint="eastAsia"/>
-          <w:sz w:val="21"/>
-          <w:szCs w:val="21"/>
-        </w:rPr>
-        <w:t xml:space="preserve"> </w:t>
-      </w:r>
-      <w:r>
-        <w:rPr>
-          <w:rFonts w:ascii="HarmonyOS Sans Light" w:eastAsia="字家玲珑锐楷" w:hAnsi="HarmonyOS Sans Light" w:hint="eastAsia"/>
-          <w:sz w:val="21"/>
-          <w:szCs w:val="21"/>
-        </w:rPr>
-        <w:t>“对人心太软心</w:t>
-      </w:r>
-      <w:proofErr w:type="gramStart"/>
-      <w:r>
-        <w:rPr>
-          <w:rFonts w:ascii="HarmonyOS Sans Light" w:eastAsia="字家玲珑锐楷" w:hAnsi="HarmonyOS Sans Light" w:hint="eastAsia"/>
-          <w:sz w:val="21"/>
-          <w:szCs w:val="21"/>
-        </w:rPr>
-        <w:t>太</w:t>
-      </w:r>
-      <w:proofErr w:type="gramEnd"/>
-      <w:r>
-        <w:rPr>
-          <w:rFonts w:ascii="HarmonyOS Sans Light" w:eastAsia="字家玲珑锐楷" w:hAnsi="HarmonyOS Sans Light" w:hint="eastAsia"/>
-          <w:sz w:val="21"/>
-          <w:szCs w:val="21"/>
-        </w:rPr>
-        <w:t>善”的回答中，坦诚讲到</w:t>
-      </w:r>
-      <w:r>
-        <w:rPr>
-          <w:rFonts w:ascii="HarmonyOS Sans Light" w:eastAsia="字家玲珑锐楷" w:hAnsi="HarmonyOS Sans Light" w:hint="eastAsia"/>
-          <w:sz w:val="21"/>
-          <w:szCs w:val="21"/>
-        </w:rPr>
-        <w:t xml:space="preserve"> </w:t>
-      </w:r>
-      <w:r>
-        <w:rPr>
-          <w:rFonts w:ascii="HarmonyOS Sans Light" w:eastAsia="字家玲珑锐楷" w:hAnsi="HarmonyOS Sans Light" w:hint="eastAsia"/>
-          <w:sz w:val="21"/>
-          <w:szCs w:val="21"/>
-        </w:rPr>
-        <w:t>“我从小在父母的保护下长大太缺乏生活经验了”，对面试官来说简直是惊艳。</w:t>
-      </w:r>
-    </w:p>
-    <w:p>
-      <w:pPr>
-        <w:ind w:firstLine="420"/>
-        <w:rPr>
-          <w:rFonts w:ascii="HarmonyOS Sans Light" w:eastAsia="字家玲珑锐楷" w:hAnsi="HarmonyOS Sans Light"/>
-          <w:sz w:val="21"/>
-          <w:szCs w:val="21"/>
-        </w:rPr>
-      </w:pPr>
-      <w:r>
-        <w:rPr>
-          <w:rFonts w:ascii="HarmonyOS Sans Light" w:eastAsia="字家玲珑锐楷" w:hAnsi="HarmonyOS Sans Light" w:hint="eastAsia"/>
-          <w:sz w:val="21"/>
-          <w:szCs w:val="21"/>
-        </w:rPr>
-        <w:t>因为第一，它真实。确实符合面试官的观察。第二，这需要对自己有深刻的认识和反思。第三，能讲出来需要诚实和勇气。了不起。</w:t>
-      </w:r>
-    </w:p>
-    <w:p>
-      <w:pPr>
-        <w:ind w:firstLine="420"/>
-        <w:rPr>
-          <w:rFonts w:ascii="HarmonyOS Sans Light" w:eastAsia="字家玲珑锐楷" w:hAnsi="HarmonyOS Sans Light"/>
-          <w:sz w:val="21"/>
-          <w:szCs w:val="21"/>
-        </w:rPr>
-      </w:pPr>
-      <w:r>
-        <w:rPr>
-          <w:rFonts w:ascii="HarmonyOS Sans Light" w:eastAsia="字家玲珑锐楷" w:hAnsi="HarmonyOS Sans Light" w:hint="eastAsia"/>
-          <w:sz w:val="21"/>
-          <w:szCs w:val="21"/>
-        </w:rPr>
-        <w:t>迄今为止，我没见过一个人能把这点写出来。但不要以为看我这么说了下次照着写就够了，看下面第二点。</w:t>
-      </w:r>
-    </w:p>
-    <w:p>
-      <w:pPr>
-        <w:ind w:firstLine="420"/>
-        <w:rPr>
-          <w:rFonts w:ascii="HarmonyOS Sans Light" w:eastAsia="字家玲珑锐楷" w:hAnsi="HarmonyOS Sans Light"/>
-          <w:sz w:val="21"/>
-          <w:szCs w:val="21"/>
-        </w:rPr>
-      </w:pPr>
-    </w:p>
-    <w:p>
-      <w:pPr>
-        <w:ind w:firstLine="420"/>
-        <w:rPr>
-          <w:rFonts w:ascii="HarmonyOS Sans Light" w:eastAsia="点字青花楷" w:hAnsi="HarmonyOS Sans Light"/>
-          <w:sz w:val="21"/>
-          <w:szCs w:val="21"/>
-        </w:rPr>
-      </w:pPr>
-      <w:r>
-        <w:rPr>
-          <w:rFonts w:ascii="HarmonyOS Sans Light" w:eastAsia="点字青花楷" w:hAnsi="HarmonyOS Sans Light" w:hint="eastAsia"/>
-          <w:sz w:val="21"/>
-          <w:szCs w:val="21"/>
-        </w:rPr>
-        <w:t>第二点，对于这类问题，切忌以一句断言来回答。你要呈现的是一个故事，一个</w:t>
-      </w:r>
-      <w:r>
-        <w:rPr>
-          <w:rFonts w:ascii="HarmonyOS Sans Light" w:eastAsia="点字青花楷" w:hAnsi="HarmonyOS Sans Light" w:hint="eastAsia"/>
-          <w:sz w:val="21"/>
-          <w:szCs w:val="21"/>
-        </w:rPr>
-        <w:t>narrative</w:t>
-      </w:r>
-      <w:r>
-        <w:rPr>
-          <w:rFonts w:ascii="HarmonyOS Sans Light" w:eastAsia="点字青花楷" w:hAnsi="HarmonyOS Sans Light" w:hint="eastAsia"/>
-          <w:sz w:val="21"/>
-          <w:szCs w:val="21"/>
-        </w:rPr>
-        <w:t>，而且是专属你的</w:t>
-      </w:r>
-      <w:r>
-        <w:rPr>
-          <w:rFonts w:ascii="HarmonyOS Sans Light" w:eastAsia="点字青花楷" w:hAnsi="HarmonyOS Sans Light" w:hint="eastAsia"/>
-          <w:sz w:val="21"/>
-          <w:szCs w:val="21"/>
-        </w:rPr>
-        <w:t>narrative</w:t>
-      </w:r>
-      <w:r>
-        <w:rPr>
-          <w:rFonts w:ascii="HarmonyOS Sans Light" w:eastAsia="点字青花楷" w:hAnsi="HarmonyOS Sans Light" w:hint="eastAsia"/>
+        <w:spacing w:line="320" w:lineRule="exact"/>
+        <w:ind w:firstLine="420"/>
+        <w:rPr>
+          <w:rFonts w:ascii="HarmonyOS Sans Light" w:eastAsia="字家玲珑锐楷" w:hAnsi="HarmonyOS Sans Light"/>
+          <w:sz w:val="21"/>
+          <w:szCs w:val="21"/>
+        </w:rPr>
+      </w:pPr>
+      <w:r>
+        <w:rPr>
+          <w:rFonts w:ascii="HarmonyOS Sans Light" w:eastAsia="字家玲珑锐楷" w:hAnsi="HarmonyOS Sans Light" w:hint="eastAsia"/>
+          <w:sz w:val="21"/>
+          <w:szCs w:val="21"/>
+        </w:rPr>
+        <w:t>和家人发脾气这种事，是每个人的经历。一方面它呈现了一个真实的“我”，并且是让面试官可以在其中看到自己的“我”；另一方面，经由对发脾气这件事的遗憾和抱歉，这个缺点其实是得到了原谅。</w:t>
+      </w:r>
+    </w:p>
+    <w:p>
+      <w:pPr>
+        <w:spacing w:line="320" w:lineRule="exact"/>
+        <w:ind w:firstLine="420"/>
+        <w:rPr>
+          <w:rFonts w:ascii="HarmonyOS Sans Light" w:eastAsia="字家玲珑锐楷" w:hAnsi="HarmonyOS Sans Light"/>
+          <w:sz w:val="21"/>
+          <w:szCs w:val="21"/>
+        </w:rPr>
+      </w:pPr>
+      <w:r>
+        <w:rPr>
+          <w:rFonts w:ascii="HarmonyOS Sans Light" w:eastAsia="字家玲珑锐楷" w:hAnsi="HarmonyOS Sans Light" w:hint="eastAsia"/>
+          <w:sz w:val="21"/>
+          <w:szCs w:val="21"/>
+        </w:rPr>
+        <w:t>事实上，一旦落实到具体的语境中，很多缺点都是可以得到解释和原谅的。</w:t>
+      </w:r>
+    </w:p>
+    <w:p>
+      <w:pPr>
+        <w:spacing w:line="320" w:lineRule="exact"/>
+        <w:ind w:firstLine="420"/>
+        <w:rPr>
+          <w:rFonts w:ascii="HarmonyOS Sans Light" w:eastAsia="字家玲珑锐楷" w:hAnsi="HarmonyOS Sans Light"/>
+          <w:sz w:val="21"/>
+          <w:szCs w:val="21"/>
+        </w:rPr>
+      </w:pPr>
+    </w:p>
+    <w:p>
+      <w:pPr>
+        <w:spacing w:line="320" w:lineRule="exact"/>
+        <w:ind w:firstLine="420"/>
+        <w:rPr>
+          <w:rFonts w:ascii="HarmonyOS Sans Light" w:eastAsia="字家玲珑锐楷" w:hAnsi="HarmonyOS Sans Light"/>
+          <w:sz w:val="21"/>
+          <w:szCs w:val="21"/>
+        </w:rPr>
+      </w:pPr>
+      <w:r>
+        <w:rPr>
+          <w:rFonts w:ascii="HarmonyOS Sans Light" w:eastAsia="字家玲珑锐楷" w:hAnsi="HarmonyOS Sans Light" w:hint="eastAsia"/>
+          <w:sz w:val="21"/>
+          <w:szCs w:val="21"/>
+        </w:rPr>
+        <w:t>面试官是</w:t>
+      </w:r>
+      <w:r>
+        <w:rPr>
+          <w:rFonts w:ascii="点字青花楷" w:eastAsia="点字青花楷" w:hAnsi="HarmonyOS Sans Light" w:hint="eastAsia"/>
+          <w:sz w:val="21"/>
+          <w:szCs w:val="21"/>
+        </w:rPr>
+        <w:t>人</w:t>
+      </w:r>
+      <w:r>
+        <w:rPr>
+          <w:rFonts w:ascii="HarmonyOS Sans Light" w:eastAsia="字家玲珑锐楷" w:hAnsi="HarmonyOS Sans Light" w:hint="eastAsia"/>
           <w:sz w:val="21"/>
           <w:szCs w:val="21"/>
         </w:rPr>
         <w:t>。</w:t>
       </w:r>
-    </w:p>
-    <w:p>
-      <w:pPr>
-        <w:ind w:firstLine="420"/>
-        <w:rPr>
-          <w:rFonts w:ascii="HarmonyOS Sans Light" w:eastAsia="字家玲珑锐楷" w:hAnsi="HarmonyOS Sans Light"/>
-          <w:sz w:val="21"/>
-          <w:szCs w:val="21"/>
-        </w:rPr>
-      </w:pPr>
-      <w:r>
-        <w:rPr>
-          <w:rFonts w:ascii="HarmonyOS Sans Light" w:eastAsia="字家玲珑锐楷" w:hAnsi="HarmonyOS Sans Light" w:hint="eastAsia"/>
-          <w:sz w:val="21"/>
-          <w:szCs w:val="21"/>
-        </w:rPr>
-        <w:t>因此，我不是很认同下面一些回答，这也不能说，那也不能说。</w:t>
-      </w:r>
-    </w:p>
-    <w:p>
-      <w:pPr>
-        <w:ind w:firstLine="420"/>
-        <w:rPr>
-          <w:rFonts w:ascii="HarmonyOS Sans Light" w:eastAsia="字家玲珑锐楷" w:hAnsi="HarmonyOS Sans Light"/>
-          <w:sz w:val="21"/>
-          <w:szCs w:val="21"/>
-        </w:rPr>
-      </w:pPr>
-      <w:r>
-        <w:rPr>
-          <w:rFonts w:ascii="HarmonyOS Sans Light" w:eastAsia="字家玲珑锐楷" w:hAnsi="HarmonyOS Sans Light" w:hint="eastAsia"/>
-          <w:sz w:val="21"/>
-          <w:szCs w:val="21"/>
-        </w:rPr>
-        <w:t>其实没有什么缺点不能说，关键在于</w:t>
+      <w:r>
+        <w:rPr>
+          <w:rFonts w:ascii="HarmonyOS Sans Light" w:eastAsia="字家玲珑锐楷" w:hAnsi="HarmonyOS Sans Light" w:hint="eastAsia"/>
+          <w:sz w:val="21"/>
+          <w:szCs w:val="21"/>
+        </w:rPr>
+        <w:t>ta</w:t>
+      </w:r>
+      <w:r>
+        <w:rPr>
+          <w:rFonts w:ascii="HarmonyOS Sans Light" w:eastAsia="字家玲珑锐楷" w:hAnsi="HarmonyOS Sans Light" w:hint="eastAsia"/>
+          <w:sz w:val="21"/>
+          <w:szCs w:val="21"/>
+        </w:rPr>
+        <w:t>希望看到的，也是</w:t>
       </w:r>
       <w:r>
         <w:rPr>
@@ -1599,7 +1872,7 @@
           <w:sz w:val="21"/>
           <w:szCs w:val="21"/>
         </w:rPr>
-        <w:t>怎么说</w:t>
+        <w:t>人</w:t>
       </w:r>
       <w:r>
         <w:rPr>
@@ -1612,360 +1885,7 @@
     </w:p>
     <w:p>
       <w:pPr>
-        <w:ind w:firstLine="420"/>
-        <w:rPr>
-          <w:rFonts w:ascii="HarmonyOS Sans Light" w:eastAsia="字家玲珑锐楷" w:hAnsi="HarmonyOS Sans Light"/>
-          <w:sz w:val="21"/>
-          <w:szCs w:val="21"/>
-        </w:rPr>
-      </w:pPr>
-      <w:r>
-        <w:rPr>
-          <w:rFonts w:ascii="HarmonyOS Sans Light" w:eastAsia="字家玲珑锐楷" w:hAnsi="HarmonyOS Sans Light" w:hint="eastAsia"/>
-          <w:sz w:val="21"/>
-          <w:szCs w:val="21"/>
-        </w:rPr>
-        <w:t>比如“五音不全”。很多人大概觉得这和工作八竿子打不着，肯定不能说吧。其实不然。</w:t>
-      </w:r>
-    </w:p>
-    <w:p>
-      <w:pPr>
-        <w:ind w:firstLine="420"/>
-        <w:rPr>
-          <w:rFonts w:ascii="HarmonyOS Sans Light" w:eastAsia="字家玲珑锐楷" w:hAnsi="HarmonyOS Sans Light"/>
-          <w:sz w:val="21"/>
-          <w:szCs w:val="21"/>
-        </w:rPr>
-      </w:pPr>
-      <w:r>
-        <w:rPr>
-          <w:rFonts w:ascii="HarmonyOS Sans Light" w:eastAsia="字家玲珑锐楷" w:hAnsi="HarmonyOS Sans Light" w:hint="eastAsia"/>
-          <w:sz w:val="21"/>
-          <w:szCs w:val="21"/>
-        </w:rPr>
-        <w:t>把它放在一个故事里。</w:t>
-      </w:r>
-    </w:p>
-    <w:p>
-      <w:pPr>
-        <w:ind w:firstLine="420"/>
-        <w:rPr>
-          <w:rFonts w:ascii="字家知秋手信" w:eastAsia="字家知秋手信" w:hAnsi="字家瑞鹤金书"/>
-          <w:sz w:val="21"/>
-          <w:szCs w:val="21"/>
-        </w:rPr>
-      </w:pPr>
-      <w:r>
-        <w:rPr>
-          <w:rFonts w:ascii="字家知秋手信" w:eastAsia="字家知秋手信" w:hAnsi="字家瑞鹤金书" w:hint="eastAsia"/>
-          <w:sz w:val="21"/>
-          <w:szCs w:val="21"/>
-        </w:rPr>
-        <w:t>“我最大的缺点？可能是五音不全吧。您别笑，不是开玩笑。当我第一次意识到自己五音不全的时候，非常绝望。因为我是一个很喜欢唱歌并用唱歌表达自己的人。但是在五年级一次合唱比赛中，有一个地方我们总唱不齐，老师让每个人单独唱，结果到我的时候和别人唱的都不一样。就被大家嘲笑了。这件事对我打击非常大。以至于我好几年没办法开口唱歌。其实到现在也是我很介意的一件事，常常做梦都想自己是一个会唱歌的人该多好。但是我到目前为止还没有变成一个唱歌好听的人。这确实是我最大的遗憾，但也让我知道自己不是一个完美的人，也不是什么都能做到的人，所以也算好事吧，至少让我不那么自大了（笑）。”</w:t>
-      </w:r>
-    </w:p>
-    <w:p>
-      <w:pPr>
-        <w:ind w:firstLine="420"/>
-        <w:rPr>
-          <w:rFonts w:ascii="HarmonyOS Sans Light" w:eastAsia="字家玲珑锐楷" w:hAnsi="HarmonyOS Sans Light"/>
-          <w:sz w:val="21"/>
-          <w:szCs w:val="21"/>
-        </w:rPr>
-      </w:pPr>
-      <w:r>
-        <w:rPr>
-          <w:rFonts w:ascii="HarmonyOS Sans Light" w:eastAsia="字家玲珑锐楷" w:hAnsi="HarmonyOS Sans Light" w:hint="eastAsia"/>
-          <w:sz w:val="21"/>
-          <w:szCs w:val="21"/>
-        </w:rPr>
-        <w:t>看，这么一个看似无厘头的回答，放到一个故事里，是不是就产生了意义？</w:t>
-      </w:r>
-    </w:p>
-    <w:p>
-      <w:pPr>
-        <w:ind w:firstLine="420"/>
-        <w:rPr>
-          <w:rFonts w:ascii="HarmonyOS Sans Light" w:eastAsia="字家玲珑锐楷" w:hAnsi="HarmonyOS Sans Light"/>
-          <w:sz w:val="21"/>
-          <w:szCs w:val="21"/>
-        </w:rPr>
-      </w:pPr>
-      <w:r>
-        <w:rPr>
-          <w:rFonts w:ascii="HarmonyOS Sans Light" w:eastAsia="字家玲珑锐楷" w:hAnsi="HarmonyOS Sans Light" w:hint="eastAsia"/>
-          <w:sz w:val="21"/>
-          <w:szCs w:val="21"/>
-        </w:rPr>
-        <w:t>面试</w:t>
-      </w:r>
-      <w:proofErr w:type="gramStart"/>
-      <w:r>
-        <w:rPr>
-          <w:rFonts w:ascii="HarmonyOS Sans Light" w:eastAsia="字家玲珑锐楷" w:hAnsi="HarmonyOS Sans Light" w:hint="eastAsia"/>
-          <w:sz w:val="21"/>
-          <w:szCs w:val="21"/>
-        </w:rPr>
-        <w:t>官听到</w:t>
-      </w:r>
-      <w:proofErr w:type="gramEnd"/>
-      <w:r>
-        <w:rPr>
-          <w:rFonts w:ascii="HarmonyOS Sans Light" w:eastAsia="字家玲珑锐楷" w:hAnsi="HarmonyOS Sans Light" w:hint="eastAsia"/>
-          <w:sz w:val="21"/>
-          <w:szCs w:val="21"/>
-        </w:rPr>
-        <w:t>这样诚恳又不失幽默不失人生智慧的回答，能</w:t>
-      </w:r>
-      <w:proofErr w:type="gramStart"/>
-      <w:r>
-        <w:rPr>
-          <w:rFonts w:ascii="HarmonyOS Sans Light" w:eastAsia="字家玲珑锐楷" w:hAnsi="HarmonyOS Sans Light" w:hint="eastAsia"/>
-          <w:sz w:val="21"/>
-          <w:szCs w:val="21"/>
-        </w:rPr>
-        <w:t>不</w:t>
-      </w:r>
-      <w:proofErr w:type="gramEnd"/>
-      <w:r>
-        <w:rPr>
-          <w:rFonts w:ascii="HarmonyOS Sans Light" w:eastAsia="字家玲珑锐楷" w:hAnsi="HarmonyOS Sans Light" w:hint="eastAsia"/>
-          <w:sz w:val="21"/>
-          <w:szCs w:val="21"/>
-        </w:rPr>
-        <w:t>印象深刻吗？</w:t>
-      </w:r>
-    </w:p>
-    <w:p>
-      <w:pPr>
-        <w:ind w:firstLine="420"/>
-        <w:rPr>
-          <w:rFonts w:ascii="HarmonyOS Sans Light" w:eastAsia="字家玲珑锐楷" w:hAnsi="HarmonyOS Sans Light"/>
-          <w:sz w:val="21"/>
-          <w:szCs w:val="21"/>
-        </w:rPr>
-      </w:pPr>
-    </w:p>
-    <w:p>
-      <w:pPr>
-        <w:ind w:firstLine="420"/>
-        <w:rPr>
-          <w:rFonts w:ascii="HarmonyOS Sans Light" w:eastAsia="字家玲珑锐楷" w:hAnsi="HarmonyOS Sans Light"/>
-          <w:sz w:val="21"/>
-          <w:szCs w:val="21"/>
-        </w:rPr>
-      </w:pPr>
-      <w:r>
-        <w:rPr>
-          <w:rFonts w:ascii="HarmonyOS Sans Light" w:eastAsia="字家玲珑锐楷" w:hAnsi="HarmonyOS Sans Light" w:hint="eastAsia"/>
-          <w:sz w:val="21"/>
-          <w:szCs w:val="21"/>
-        </w:rPr>
-        <w:t>“不能很好控制脾气”——很多人都有的缺点，但是性格缺陷可是大事，千万不能在</w:t>
-      </w:r>
-      <w:proofErr w:type="gramStart"/>
-      <w:r>
-        <w:rPr>
-          <w:rFonts w:ascii="HarmonyOS Sans Light" w:eastAsia="字家玲珑锐楷" w:hAnsi="HarmonyOS Sans Light" w:hint="eastAsia"/>
-          <w:sz w:val="21"/>
-          <w:szCs w:val="21"/>
-        </w:rPr>
-        <w:t>面试里</w:t>
-      </w:r>
-      <w:proofErr w:type="gramEnd"/>
-      <w:r>
-        <w:rPr>
-          <w:rFonts w:ascii="HarmonyOS Sans Light" w:eastAsia="字家玲珑锐楷" w:hAnsi="HarmonyOS Sans Light" w:hint="eastAsia"/>
-          <w:sz w:val="21"/>
-          <w:szCs w:val="21"/>
-        </w:rPr>
-        <w:t>说。真的吗？</w:t>
-      </w:r>
-    </w:p>
-    <w:p>
-      <w:pPr>
-        <w:ind w:firstLine="420"/>
-        <w:rPr>
-          <w:rFonts w:ascii="HarmonyOS Sans Light" w:eastAsia="字家玲珑锐楷" w:hAnsi="HarmonyOS Sans Light"/>
-          <w:sz w:val="21"/>
-          <w:szCs w:val="21"/>
-        </w:rPr>
-      </w:pPr>
-      <w:r>
-        <w:rPr>
-          <w:rFonts w:ascii="HarmonyOS Sans Light" w:eastAsia="字家玲珑锐楷" w:hAnsi="HarmonyOS Sans Light" w:hint="eastAsia"/>
-          <w:sz w:val="21"/>
-          <w:szCs w:val="21"/>
-        </w:rPr>
-        <w:t>把它放在故事里。</w:t>
-      </w:r>
-    </w:p>
-    <w:p>
-      <w:pPr>
-        <w:ind w:firstLine="420"/>
-        <w:rPr>
-          <w:rFonts w:ascii="字家知秋手信" w:eastAsia="字家知秋手信" w:hAnsi="HarmonyOS Sans Light"/>
-          <w:sz w:val="21"/>
-          <w:szCs w:val="21"/>
-        </w:rPr>
-      </w:pPr>
-      <w:r>
-        <w:rPr>
-          <w:rFonts w:ascii="字家知秋手信" w:eastAsia="字家知秋手信" w:hAnsi="HarmonyOS Sans Light" w:hint="eastAsia"/>
-          <w:sz w:val="21"/>
-          <w:szCs w:val="21"/>
-        </w:rPr>
-        <w:t>“要说最大的缺点，我想起一件让我到现在都很难释怀的事情。有一年回老家看外婆，那时候我外婆记忆力不好，经常忘事，但是对我很好，就是比较啰嗦。有一天我陪她去集市上买菜，她就一路上问我在北京的工作，问我女朋友，还有催婚催生这些，可能大家都比较了解吧？我当时就很不耐烦，跟她发了很大的脾气，甚至把她扔下自己一个人先跑回家了。后来，没想到外婆找不到回家的路了，被好心人送回来的。对，她那个时候已经得了阿兹海默，家里没人知道，我也不知道。一直到现在，想起那件事都让我非常难过，也让我意识到自己不是一个脾气很好的人，特别是对家人，越是亲近的人，越不容易克制。我想这大概是我一个非常大的缺点吧……”</w:t>
-      </w:r>
-    </w:p>
-    <w:p>
-      <w:pPr>
-        <w:ind w:firstLine="420"/>
-        <w:rPr>
-          <w:rFonts w:ascii="HarmonyOS Sans Light" w:eastAsia="字家玲珑锐楷" w:hAnsi="HarmonyOS Sans Light"/>
-          <w:sz w:val="21"/>
-          <w:szCs w:val="21"/>
-        </w:rPr>
-      </w:pPr>
-      <w:r>
-        <w:rPr>
-          <w:rFonts w:ascii="HarmonyOS Sans Light" w:eastAsia="字家玲珑锐楷" w:hAnsi="HarmonyOS Sans Light" w:hint="eastAsia"/>
-          <w:sz w:val="21"/>
-          <w:szCs w:val="21"/>
-        </w:rPr>
-        <w:t>放在故事里，最大的好处，就是听的人可以</w:t>
-      </w:r>
-      <w:r>
-        <w:rPr>
-          <w:rFonts w:ascii="HarmonyOS Sans Light" w:eastAsia="字家玲珑锐楷" w:hAnsi="HarmonyOS Sans Light" w:hint="eastAsia"/>
-          <w:sz w:val="21"/>
-          <w:szCs w:val="21"/>
-        </w:rPr>
-        <w:t>relate</w:t>
-      </w:r>
-      <w:r>
-        <w:rPr>
-          <w:rFonts w:ascii="HarmonyOS Sans Light" w:eastAsia="字家玲珑锐楷" w:hAnsi="HarmonyOS Sans Light" w:hint="eastAsia"/>
-          <w:sz w:val="21"/>
-          <w:szCs w:val="21"/>
-        </w:rPr>
-        <w:t>。</w:t>
-      </w:r>
-    </w:p>
-    <w:p>
-      <w:pPr>
-        <w:ind w:firstLine="420"/>
-        <w:rPr>
-          <w:rFonts w:ascii="HarmonyOS Sans Light" w:eastAsia="字家玲珑锐楷" w:hAnsi="HarmonyOS Sans Light"/>
-          <w:sz w:val="21"/>
-          <w:szCs w:val="21"/>
-        </w:rPr>
-      </w:pPr>
-      <w:r>
-        <w:rPr>
-          <w:rFonts w:ascii="HarmonyOS Sans Light" w:eastAsia="字家玲珑锐楷" w:hAnsi="HarmonyOS Sans Light" w:hint="eastAsia"/>
-          <w:sz w:val="21"/>
-          <w:szCs w:val="21"/>
-        </w:rPr>
-        <w:t>和家人发脾气这种事，是每个人的经历。一方面它呈现了一个真实的“我”，并且是让面试官可以在其中看到自己的“我”；另一方面，经由对发脾气这件事的遗憾和抱歉，这个缺点其实是得到了原谅。</w:t>
-      </w:r>
-    </w:p>
-    <w:p>
-      <w:pPr>
-        <w:ind w:firstLine="420"/>
-        <w:rPr>
-          <w:rFonts w:ascii="HarmonyOS Sans Light" w:eastAsia="字家玲珑锐楷" w:hAnsi="HarmonyOS Sans Light"/>
-          <w:sz w:val="21"/>
-          <w:szCs w:val="21"/>
-        </w:rPr>
-      </w:pPr>
-      <w:r>
-        <w:rPr>
-          <w:rFonts w:ascii="HarmonyOS Sans Light" w:eastAsia="字家玲珑锐楷" w:hAnsi="HarmonyOS Sans Light" w:hint="eastAsia"/>
-          <w:sz w:val="21"/>
-          <w:szCs w:val="21"/>
-        </w:rPr>
-        <w:t>事实上，一旦落实到具体的语境中，很多缺点都是可以得到解释和原谅的。</w:t>
-      </w:r>
-    </w:p>
-    <w:p>
-      <w:pPr>
-        <w:ind w:firstLine="420"/>
-        <w:rPr>
-          <w:rFonts w:ascii="HarmonyOS Sans Light" w:eastAsia="字家玲珑锐楷" w:hAnsi="HarmonyOS Sans Light"/>
-          <w:sz w:val="21"/>
-          <w:szCs w:val="21"/>
-        </w:rPr>
-      </w:pPr>
-    </w:p>
-    <w:p>
-      <w:pPr>
-        <w:ind w:firstLine="420"/>
-        <w:rPr>
-          <w:rFonts w:ascii="HarmonyOS Sans Light" w:eastAsia="字家玲珑锐楷" w:hAnsi="HarmonyOS Sans Light"/>
-          <w:sz w:val="21"/>
-          <w:szCs w:val="21"/>
-        </w:rPr>
-      </w:pPr>
-      <w:r>
-        <w:rPr>
-          <w:rFonts w:ascii="HarmonyOS Sans Light" w:eastAsia="字家玲珑锐楷" w:hAnsi="HarmonyOS Sans Light" w:hint="eastAsia"/>
-          <w:sz w:val="21"/>
-          <w:szCs w:val="21"/>
-        </w:rPr>
-        <w:t>面试官是</w:t>
-      </w:r>
-      <w:r>
-        <w:rPr>
-          <w:rFonts w:ascii="点字青花楷" w:eastAsia="点字青花楷" w:hAnsi="HarmonyOS Sans Light" w:hint="eastAsia"/>
-          <w:sz w:val="21"/>
-          <w:szCs w:val="21"/>
-        </w:rPr>
-        <w:t>人</w:t>
-      </w:r>
-      <w:r>
-        <w:rPr>
-          <w:rFonts w:ascii="HarmonyOS Sans Light" w:eastAsia="字家玲珑锐楷" w:hAnsi="HarmonyOS Sans Light" w:hint="eastAsia"/>
-          <w:sz w:val="21"/>
-          <w:szCs w:val="21"/>
-        </w:rPr>
-        <w:t>。</w:t>
-      </w:r>
-      <w:r>
-        <w:rPr>
-          <w:rFonts w:ascii="HarmonyOS Sans Light" w:eastAsia="字家玲珑锐楷" w:hAnsi="HarmonyOS Sans Light" w:hint="eastAsia"/>
-          <w:sz w:val="21"/>
-          <w:szCs w:val="21"/>
-        </w:rPr>
-        <w:t>ta</w:t>
-      </w:r>
-      <w:r>
-        <w:rPr>
-          <w:rFonts w:ascii="HarmonyOS Sans Light" w:eastAsia="字家玲珑锐楷" w:hAnsi="HarmonyOS Sans Light" w:hint="eastAsia"/>
-          <w:sz w:val="21"/>
-          <w:szCs w:val="21"/>
-        </w:rPr>
-        <w:t>希望看到的，也是</w:t>
-      </w:r>
-      <w:r>
-        <w:rPr>
-          <w:rFonts w:ascii="点字青花楷" w:eastAsia="点字青花楷" w:hAnsi="HarmonyOS Sans Light" w:hint="eastAsia"/>
-          <w:sz w:val="21"/>
-          <w:szCs w:val="21"/>
-        </w:rPr>
-        <w:t>人</w:t>
-      </w:r>
-      <w:r>
-        <w:rPr>
-          <w:rFonts w:ascii="HarmonyOS Sans Light" w:eastAsia="字家玲珑锐楷" w:hAnsi="HarmonyOS Sans Light" w:hint="eastAsia"/>
-          <w:sz w:val="21"/>
-          <w:szCs w:val="21"/>
-        </w:rPr>
-        <w:t>。</w:t>
-      </w:r>
-    </w:p>
-    <w:p>
-      <w:pPr>
+        <w:spacing w:line="320" w:lineRule="exact"/>
         <w:ind w:firstLine="420"/>
         <w:rPr>
           <w:rFonts w:ascii="HarmonyOS Sans Light" w:eastAsia="字家玲珑锐楷" w:hAnsi="HarmonyOS Sans Light"/>
@@ -1984,6 +1904,7 @@
     </w:p>
     <w:p>
       <w:pPr>
+        <w:spacing w:line="320" w:lineRule="exact"/>
         <w:ind w:firstLine="420"/>
         <w:rPr>
           <w:rFonts w:ascii="HarmonyOS Sans Light" w:eastAsia="字家玲珑锐楷" w:hAnsi="HarmonyOS Sans Light"/>
@@ -2002,6 +1923,7 @@
     </w:p>
     <w:p>
       <w:pPr>
+        <w:spacing w:line="320" w:lineRule="exact"/>
         <w:ind w:firstLine="420"/>
         <w:rPr>
           <w:rFonts w:ascii="HarmonyOS Sans Light" w:eastAsia="字家玲珑锐楷" w:hAnsi="HarmonyOS Sans Light"/>
@@ -2020,6 +1942,7 @@
     </w:p>
     <w:p>
       <w:pPr>
+        <w:spacing w:line="320" w:lineRule="exact"/>
         <w:ind w:firstLine="420"/>
         <w:rPr>
           <w:rFonts w:ascii="HarmonyOS Sans Light" w:eastAsia="字家玲珑锐楷" w:hAnsi="HarmonyOS Sans Light"/>
@@ -2049,25 +1972,7 @@
           <w:sz w:val="21"/>
           <w:szCs w:val="21"/>
         </w:rPr>
-        <w:t>，做起来也不好受、也不长久，你会想如果</w:t>
-      </w:r>
-      <w:proofErr w:type="gramStart"/>
-      <w:r>
-        <w:rPr>
-          <w:rFonts w:ascii="HarmonyOS Sans Light" w:eastAsia="字家玲珑锐楷" w:hAnsi="HarmonyOS Sans Light" w:hint="eastAsia"/>
-          <w:sz w:val="21"/>
-          <w:szCs w:val="21"/>
-        </w:rPr>
-        <w:t>不</w:t>
-      </w:r>
-      <w:proofErr w:type="gramEnd"/>
-      <w:r>
-        <w:rPr>
-          <w:rFonts w:ascii="HarmonyOS Sans Light" w:eastAsia="字家玲珑锐楷" w:hAnsi="HarmonyOS Sans Light" w:hint="eastAsia"/>
-          <w:sz w:val="21"/>
-          <w:szCs w:val="21"/>
-        </w:rPr>
-        <w:t>伪装也许可以到一个更适合自己的地方工作。而没拿到</w:t>
+        <w:t>，做起来也不好受、也不长久，你会想如果不伪装也许可以到一个更适合自己的地方工作。而没拿到</w:t>
       </w:r>
       <w:r>
         <w:rPr>
@@ -2088,6 +1993,7 @@
     </w:p>
     <w:p>
       <w:pPr>
+        <w:spacing w:line="320" w:lineRule="exact"/>
         <w:ind w:firstLine="420"/>
         <w:rPr>
           <w:rFonts w:ascii="HarmonyOS Sans Light" w:eastAsia="字家玲珑锐楷" w:hAnsi="HarmonyOS Sans Light"/>
@@ -2106,16 +2012,18 @@
     </w:p>
     <w:p>
       <w:pPr>
-        <w:ind w:firstLine="420"/>
-        <w:rPr>
-          <w:rFonts w:ascii="HarmonyOS Sans Light" w:eastAsia="字家玲珑锐楷" w:hAnsi="HarmonyOS Sans Light"/>
-          <w:sz w:val="21"/>
-          <w:szCs w:val="21"/>
-        </w:rPr>
-      </w:pPr>
-    </w:p>
-    <w:p>
-      <w:pPr>
+        <w:spacing w:line="320" w:lineRule="exact"/>
+        <w:ind w:firstLine="420"/>
+        <w:rPr>
+          <w:rFonts w:ascii="HarmonyOS Sans Light" w:eastAsia="字家玲珑锐楷" w:hAnsi="HarmonyOS Sans Light"/>
+          <w:sz w:val="21"/>
+          <w:szCs w:val="21"/>
+        </w:rPr>
+      </w:pPr>
+    </w:p>
+    <w:p>
+      <w:pPr>
+        <w:spacing w:line="320" w:lineRule="exact"/>
         <w:ind w:firstLine="420"/>
         <w:rPr>
           <w:rFonts w:ascii="HarmonyOS Sans Light" w:eastAsia="字家玲珑锐楷" w:hAnsi="HarmonyOS Sans Light"/>
@@ -2134,6 +2042,7 @@
     </w:p>
     <w:p>
       <w:pPr>
+        <w:spacing w:line="320" w:lineRule="exact"/>
         <w:ind w:firstLine="420"/>
         <w:rPr>
           <w:rFonts w:ascii="HarmonyOS Sans Light" w:eastAsia="字家玲珑锐楷" w:hAnsi="HarmonyOS Sans Light"/>
@@ -2152,25 +2061,26 @@
     </w:p>
     <w:p>
       <w:pPr>
-        <w:ind w:firstLine="420"/>
-        <w:rPr>
-          <w:rFonts w:ascii="HarmonyOS Sans Light" w:eastAsia="字家玲珑锐楷" w:hAnsi="HarmonyOS Sans Light"/>
-          <w:sz w:val="21"/>
-          <w:szCs w:val="21"/>
-        </w:rPr>
-      </w:pPr>
-      <w:r>
-        <w:rPr>
-          <w:rFonts w:ascii="HarmonyOS Sans Light" w:eastAsia="字家玲珑锐楷" w:hAnsi="HarmonyOS Sans Light" w:hint="eastAsia"/>
-          <w:sz w:val="21"/>
-          <w:szCs w:val="21"/>
-        </w:rPr>
-        <w:lastRenderedPageBreak/>
+        <w:spacing w:line="320" w:lineRule="exact"/>
+        <w:ind w:firstLine="420"/>
+        <w:rPr>
+          <w:rFonts w:ascii="HarmonyOS Sans Light" w:eastAsia="字家玲珑锐楷" w:hAnsi="HarmonyOS Sans Light"/>
+          <w:sz w:val="21"/>
+          <w:szCs w:val="21"/>
+        </w:rPr>
+      </w:pPr>
+      <w:r>
+        <w:rPr>
+          <w:rFonts w:ascii="HarmonyOS Sans Light" w:eastAsia="字家玲珑锐楷" w:hAnsi="HarmonyOS Sans Light" w:hint="eastAsia"/>
+          <w:sz w:val="21"/>
+          <w:szCs w:val="21"/>
+        </w:rPr>
         <w:t>真正要学习的不是如何复制别人的叙事，而是深刻洞察和反思自己的生活，认识自己，认识自己所在的这个世界。</w:t>
       </w:r>
     </w:p>
     <w:p>
       <w:pPr>
+        <w:spacing w:line="320" w:lineRule="exact"/>
         <w:ind w:firstLine="420"/>
         <w:rPr>
           <w:rFonts w:ascii="HarmonyOS Sans Light" w:eastAsia="字家玲珑锐楷" w:hAnsi="HarmonyOS Sans Light"/>
@@ -2189,16 +2099,18 @@
     </w:p>
     <w:p>
       <w:pPr>
-        <w:ind w:firstLine="420"/>
-        <w:rPr>
-          <w:rFonts w:ascii="HarmonyOS Sans Light" w:eastAsia="字家玲珑锐楷" w:hAnsi="HarmonyOS Sans Light"/>
-          <w:sz w:val="21"/>
-          <w:szCs w:val="21"/>
-        </w:rPr>
-      </w:pPr>
-    </w:p>
-    <w:p>
-      <w:pPr>
+        <w:spacing w:line="320" w:lineRule="exact"/>
+        <w:ind w:firstLine="420"/>
+        <w:rPr>
+          <w:rFonts w:ascii="HarmonyOS Sans Light" w:eastAsia="字家玲珑锐楷" w:hAnsi="HarmonyOS Sans Light"/>
+          <w:sz w:val="21"/>
+          <w:szCs w:val="21"/>
+        </w:rPr>
+      </w:pPr>
+    </w:p>
+    <w:p>
+      <w:pPr>
+        <w:spacing w:line="320" w:lineRule="exact"/>
         <w:ind w:firstLine="420"/>
         <w:jc w:val="right"/>
         <w:rPr>
@@ -2226,10 +2138,11 @@
     </w:p>
     <w:p>
       <w:pPr>
+        <w:spacing w:line="320" w:lineRule="exact"/>
         <w:ind w:firstLine="420"/>
         <w:jc w:val="right"/>
         <w:rPr>
-          <w:rFonts w:ascii="HarmonyOS Sans Light" w:eastAsia="字家玲珑锐楷" w:hAnsi="HarmonyOS Sans Light" w:hint="eastAsia"/>
+          <w:rFonts w:ascii="HarmonyOS Sans Light" w:eastAsia="字家玲珑锐楷" w:hAnsi="HarmonyOS Sans Light"/>
           <w:sz w:val="21"/>
           <w:szCs w:val="21"/>
         </w:rPr>
@@ -2248,510 +2161,205 @@
     </w:p>
     <w:p>
       <w:pPr>
-        <w:rPr>
-          <w:rFonts w:ascii="HarmonyOS Sans Light" w:eastAsia="字家玲珑锐楷" w:hAnsi="HarmonyOS Sans Light"/>
-          <w:sz w:val="21"/>
-          <w:szCs w:val="21"/>
-        </w:rPr>
-      </w:pPr>
-    </w:p>
-    <w:p>
-      <w:pPr>
-        <w:rPr>
-          <w:rFonts w:ascii="HarmonyOS Sans Light" w:eastAsia="字家玲珑锐楷" w:hAnsi="HarmonyOS Sans Light"/>
-          <w:sz w:val="21"/>
-          <w:szCs w:val="21"/>
-        </w:rPr>
-      </w:pPr>
-    </w:p>
-    <w:p>
-      <w:pPr>
-        <w:rPr>
-          <w:rFonts w:ascii="HarmonyOS Sans Light" w:eastAsia="字家玲珑锐楷" w:hAnsi="HarmonyOS Sans Light"/>
-          <w:sz w:val="21"/>
-          <w:szCs w:val="21"/>
-        </w:rPr>
-      </w:pPr>
-    </w:p>
-    <w:p>
-      <w:pPr>
-        <w:rPr>
-          <w:rFonts w:ascii="HarmonyOS Sans Light" w:eastAsia="字家玲珑锐楷" w:hAnsi="HarmonyOS Sans Light"/>
-          <w:sz w:val="21"/>
-          <w:szCs w:val="21"/>
-        </w:rPr>
-      </w:pPr>
-    </w:p>
-    <w:p>
-      <w:pPr>
-        <w:rPr>
-          <w:rFonts w:ascii="HarmonyOS Sans Light" w:eastAsia="字家玲珑锐楷" w:hAnsi="HarmonyOS Sans Light"/>
-          <w:sz w:val="21"/>
-          <w:szCs w:val="21"/>
-        </w:rPr>
-      </w:pPr>
-    </w:p>
-    <w:p>
-      <w:pPr>
-        <w:rPr>
-          <w:rFonts w:ascii="HarmonyOS Sans Light" w:eastAsia="字家玲珑锐楷" w:hAnsi="HarmonyOS Sans Light"/>
-          <w:sz w:val="21"/>
-          <w:szCs w:val="21"/>
-        </w:rPr>
-      </w:pPr>
-    </w:p>
-    <w:p>
-      <w:pPr>
-        <w:rPr>
-          <w:rFonts w:ascii="HarmonyOS Sans Light" w:eastAsia="字家玲珑锐楷" w:hAnsi="HarmonyOS Sans Light"/>
-          <w:sz w:val="21"/>
-          <w:szCs w:val="21"/>
-        </w:rPr>
-      </w:pPr>
-    </w:p>
-    <w:p>
-      <w:pPr>
-        <w:rPr>
-          <w:rFonts w:ascii="HarmonyOS Sans Light" w:eastAsia="字家玲珑锐楷" w:hAnsi="HarmonyOS Sans Light"/>
-          <w:sz w:val="21"/>
-          <w:szCs w:val="21"/>
-        </w:rPr>
-      </w:pPr>
-    </w:p>
-    <w:p>
-      <w:pPr>
-        <w:rPr>
-          <w:rFonts w:ascii="HarmonyOS Sans Light" w:eastAsia="字家玲珑锐楷" w:hAnsi="HarmonyOS Sans Light"/>
-          <w:sz w:val="21"/>
-          <w:szCs w:val="21"/>
-        </w:rPr>
-      </w:pPr>
-    </w:p>
-    <w:p>
-      <w:pPr>
-        <w:rPr>
-          <w:rFonts w:ascii="HarmonyOS Sans Light" w:eastAsia="字家玲珑锐楷" w:hAnsi="HarmonyOS Sans Light"/>
-          <w:sz w:val="21"/>
-          <w:szCs w:val="21"/>
-        </w:rPr>
-      </w:pPr>
-    </w:p>
-    <w:p>
-      <w:pPr>
-        <w:rPr>
-          <w:rFonts w:ascii="HarmonyOS Sans Light" w:eastAsia="字家玲珑锐楷" w:hAnsi="HarmonyOS Sans Light"/>
-          <w:sz w:val="21"/>
-          <w:szCs w:val="21"/>
-        </w:rPr>
-      </w:pPr>
-    </w:p>
-    <w:p>
-      <w:pPr>
-        <w:rPr>
-          <w:rFonts w:ascii="HarmonyOS Sans Light" w:eastAsia="字家玲珑锐楷" w:hAnsi="HarmonyOS Sans Light"/>
-          <w:sz w:val="21"/>
-          <w:szCs w:val="21"/>
-        </w:rPr>
-      </w:pPr>
-    </w:p>
-    <w:p>
-      <w:pPr>
-        <w:rPr>
-          <w:rFonts w:ascii="HarmonyOS Sans Light" w:eastAsia="字家玲珑锐楷" w:hAnsi="HarmonyOS Sans Light"/>
-          <w:sz w:val="21"/>
-          <w:szCs w:val="21"/>
-        </w:rPr>
-      </w:pPr>
-    </w:p>
-    <w:p>
-      <w:pPr>
-        <w:rPr>
-          <w:rFonts w:ascii="HarmonyOS Sans Light" w:eastAsia="字家玲珑锐楷" w:hAnsi="HarmonyOS Sans Light"/>
-          <w:sz w:val="21"/>
-          <w:szCs w:val="21"/>
-        </w:rPr>
-      </w:pPr>
-    </w:p>
-    <w:p>
-      <w:pPr>
-        <w:rPr>
-          <w:rFonts w:ascii="HarmonyOS Sans Light" w:eastAsia="字家玲珑锐楷" w:hAnsi="HarmonyOS Sans Light"/>
-          <w:sz w:val="21"/>
-          <w:szCs w:val="21"/>
-        </w:rPr>
-      </w:pPr>
-    </w:p>
-    <w:p>
-      <w:pPr>
-        <w:rPr>
-          <w:rFonts w:ascii="HarmonyOS Sans Light" w:eastAsia="字家玲珑锐楷" w:hAnsi="HarmonyOS Sans Light"/>
-          <w:sz w:val="21"/>
-          <w:szCs w:val="21"/>
-        </w:rPr>
-      </w:pPr>
-    </w:p>
-    <w:p>
-      <w:pPr>
-        <w:rPr>
-          <w:rFonts w:ascii="HarmonyOS Sans Light" w:eastAsia="字家玲珑锐楷" w:hAnsi="HarmonyOS Sans Light"/>
-          <w:sz w:val="21"/>
-          <w:szCs w:val="21"/>
-        </w:rPr>
-      </w:pPr>
-    </w:p>
-    <w:p>
-      <w:pPr>
-        <w:rPr>
-          <w:rFonts w:ascii="HarmonyOS Sans Light" w:eastAsia="字家玲珑锐楷" w:hAnsi="HarmonyOS Sans Light"/>
-          <w:sz w:val="21"/>
-          <w:szCs w:val="21"/>
-        </w:rPr>
-      </w:pPr>
-    </w:p>
-    <w:p>
-      <w:pPr>
-        <w:rPr>
-          <w:rFonts w:ascii="HarmonyOS Sans Light" w:eastAsia="字家玲珑锐楷" w:hAnsi="HarmonyOS Sans Light"/>
-          <w:sz w:val="21"/>
-          <w:szCs w:val="21"/>
-        </w:rPr>
-      </w:pPr>
-    </w:p>
-    <w:p>
-      <w:pPr>
-        <w:rPr>
-          <w:rFonts w:ascii="HarmonyOS Sans Light" w:eastAsia="字家玲珑锐楷" w:hAnsi="HarmonyOS Sans Light"/>
-          <w:sz w:val="21"/>
-          <w:szCs w:val="21"/>
-        </w:rPr>
-      </w:pPr>
-    </w:p>
-    <w:p>
-      <w:pPr>
-        <w:rPr>
-          <w:rFonts w:ascii="HarmonyOS Sans Light" w:eastAsia="字家玲珑锐楷" w:hAnsi="HarmonyOS Sans Light"/>
-          <w:sz w:val="21"/>
-          <w:szCs w:val="21"/>
-        </w:rPr>
-      </w:pPr>
-    </w:p>
-    <w:p>
-      <w:pPr>
-        <w:rPr>
-          <w:rFonts w:ascii="HarmonyOS Sans Light" w:eastAsia="字家玲珑锐楷" w:hAnsi="HarmonyOS Sans Light"/>
-          <w:sz w:val="21"/>
-          <w:szCs w:val="21"/>
-        </w:rPr>
-      </w:pPr>
-    </w:p>
-    <w:p>
-      <w:pPr>
-        <w:rPr>
-          <w:rFonts w:ascii="HarmonyOS Sans Light" w:eastAsia="字家玲珑锐楷" w:hAnsi="HarmonyOS Sans Light"/>
-          <w:sz w:val="21"/>
-          <w:szCs w:val="21"/>
-        </w:rPr>
-      </w:pPr>
-    </w:p>
-    <w:p>
-      <w:pPr>
-        <w:rPr>
-          <w:rFonts w:ascii="HarmonyOS Sans Light" w:eastAsia="字家玲珑锐楷" w:hAnsi="HarmonyOS Sans Light"/>
-          <w:sz w:val="21"/>
-          <w:szCs w:val="21"/>
-        </w:rPr>
-      </w:pPr>
-    </w:p>
-    <w:p>
-      <w:pPr>
-        <w:rPr>
-          <w:rFonts w:ascii="HarmonyOS Sans Light" w:eastAsia="字家玲珑锐楷" w:hAnsi="HarmonyOS Sans Light"/>
-          <w:sz w:val="21"/>
-          <w:szCs w:val="21"/>
-        </w:rPr>
-      </w:pPr>
-    </w:p>
-    <w:p>
-      <w:pPr>
-        <w:rPr>
-          <w:rFonts w:ascii="HarmonyOS Sans Light" w:eastAsia="字家玲珑锐楷" w:hAnsi="HarmonyOS Sans Light"/>
-          <w:sz w:val="21"/>
-          <w:szCs w:val="21"/>
-        </w:rPr>
-      </w:pPr>
-    </w:p>
-    <w:p>
-      <w:pPr>
-        <w:rPr>
-          <w:rFonts w:ascii="HarmonyOS Sans Light" w:eastAsia="字家玲珑锐楷" w:hAnsi="HarmonyOS Sans Light"/>
-          <w:sz w:val="21"/>
-          <w:szCs w:val="21"/>
-        </w:rPr>
-      </w:pPr>
-    </w:p>
-    <w:p>
-      <w:pPr>
-        <w:rPr>
-          <w:rFonts w:ascii="HarmonyOS Sans Light" w:eastAsia="字家玲珑锐楷" w:hAnsi="HarmonyOS Sans Light"/>
-          <w:sz w:val="21"/>
-          <w:szCs w:val="21"/>
-        </w:rPr>
-      </w:pPr>
-    </w:p>
-    <w:p>
-      <w:pPr>
-        <w:rPr>
-          <w:rFonts w:ascii="HarmonyOS Sans Light" w:eastAsia="字家玲珑锐楷" w:hAnsi="HarmonyOS Sans Light"/>
-          <w:sz w:val="21"/>
-          <w:szCs w:val="21"/>
-        </w:rPr>
-      </w:pPr>
-    </w:p>
-    <w:p>
-      <w:pPr>
-        <w:rPr>
-          <w:rFonts w:ascii="HarmonyOS Sans Light" w:eastAsia="字家玲珑锐楷" w:hAnsi="HarmonyOS Sans Light"/>
-          <w:sz w:val="21"/>
-          <w:szCs w:val="21"/>
-        </w:rPr>
-      </w:pPr>
-    </w:p>
-    <w:p>
-      <w:pPr>
-        <w:rPr>
-          <w:rFonts w:ascii="HarmonyOS Sans Light" w:eastAsia="字家玲珑锐楷" w:hAnsi="HarmonyOS Sans Light"/>
-          <w:sz w:val="21"/>
-          <w:szCs w:val="21"/>
-        </w:rPr>
-      </w:pPr>
-    </w:p>
-    <w:p>
-      <w:pPr>
-        <w:rPr>
-          <w:rFonts w:ascii="HarmonyOS Sans Light" w:eastAsia="字家玲珑锐楷" w:hAnsi="HarmonyOS Sans Light"/>
-          <w:sz w:val="21"/>
-          <w:szCs w:val="21"/>
-        </w:rPr>
-      </w:pPr>
-    </w:p>
-    <w:p>
-      <w:pPr>
-        <w:rPr>
-          <w:rFonts w:ascii="HarmonyOS Sans Light" w:eastAsia="字家玲珑锐楷" w:hAnsi="HarmonyOS Sans Light"/>
-          <w:sz w:val="21"/>
-          <w:szCs w:val="21"/>
-        </w:rPr>
-      </w:pPr>
-    </w:p>
-    <w:p>
-      <w:pPr>
-        <w:rPr>
-          <w:rFonts w:ascii="HarmonyOS Sans Light" w:eastAsia="字家玲珑锐楷" w:hAnsi="HarmonyOS Sans Light"/>
-          <w:sz w:val="21"/>
-          <w:szCs w:val="21"/>
-        </w:rPr>
-      </w:pPr>
-    </w:p>
-    <w:p>
-      <w:pPr>
-        <w:rPr>
-          <w:rFonts w:ascii="HarmonyOS Sans Light" w:eastAsia="字家玲珑锐楷" w:hAnsi="HarmonyOS Sans Light"/>
-          <w:sz w:val="21"/>
-          <w:szCs w:val="21"/>
-        </w:rPr>
-      </w:pPr>
-    </w:p>
-    <w:p>
-      <w:pPr>
-        <w:rPr>
-          <w:rFonts w:ascii="HarmonyOS Sans Light" w:eastAsia="字家玲珑锐楷" w:hAnsi="HarmonyOS Sans Light"/>
-          <w:sz w:val="21"/>
-          <w:szCs w:val="21"/>
-        </w:rPr>
-      </w:pPr>
-    </w:p>
-    <w:p>
-      <w:pPr>
-        <w:rPr>
-          <w:rFonts w:ascii="HarmonyOS Sans Light" w:eastAsia="字家玲珑锐楷" w:hAnsi="HarmonyOS Sans Light"/>
-          <w:sz w:val="21"/>
-          <w:szCs w:val="21"/>
-        </w:rPr>
-      </w:pPr>
-    </w:p>
-    <w:p>
-      <w:pPr>
-        <w:rPr>
-          <w:rFonts w:ascii="HarmonyOS Sans Light" w:eastAsia="字家玲珑锐楷" w:hAnsi="HarmonyOS Sans Light"/>
-          <w:sz w:val="21"/>
-          <w:szCs w:val="21"/>
-        </w:rPr>
-      </w:pPr>
-    </w:p>
-    <w:p>
-      <w:pPr>
-        <w:rPr>
-          <w:rFonts w:ascii="HarmonyOS Sans Light" w:eastAsia="字家玲珑锐楷" w:hAnsi="HarmonyOS Sans Light"/>
-          <w:sz w:val="21"/>
-          <w:szCs w:val="21"/>
-        </w:rPr>
-      </w:pPr>
-    </w:p>
-    <w:p>
-      <w:pPr>
-        <w:rPr>
-          <w:rFonts w:ascii="HarmonyOS Sans Light" w:eastAsia="字家玲珑锐楷" w:hAnsi="HarmonyOS Sans Light"/>
-          <w:sz w:val="21"/>
-          <w:szCs w:val="21"/>
-        </w:rPr>
-      </w:pPr>
-    </w:p>
-    <w:p>
-      <w:pPr>
-        <w:rPr>
-          <w:rFonts w:ascii="HarmonyOS Sans Light" w:eastAsia="字家玲珑锐楷" w:hAnsi="HarmonyOS Sans Light"/>
-          <w:sz w:val="21"/>
-          <w:szCs w:val="21"/>
-        </w:rPr>
-      </w:pPr>
-    </w:p>
-    <w:p>
-      <w:pPr>
-        <w:rPr>
-          <w:rFonts w:ascii="HarmonyOS Sans Light" w:eastAsia="字家玲珑锐楷" w:hAnsi="HarmonyOS Sans Light"/>
-          <w:sz w:val="21"/>
-          <w:szCs w:val="21"/>
-        </w:rPr>
-      </w:pPr>
-    </w:p>
-    <w:p>
-      <w:pPr>
-        <w:rPr>
-          <w:rFonts w:ascii="HarmonyOS Sans Light" w:eastAsia="字家玲珑锐楷" w:hAnsi="HarmonyOS Sans Light"/>
-          <w:sz w:val="21"/>
-          <w:szCs w:val="21"/>
-        </w:rPr>
-      </w:pPr>
-    </w:p>
-    <w:p>
-      <w:pPr>
-        <w:rPr>
-          <w:rFonts w:ascii="HarmonyOS Sans Light" w:eastAsia="字家玲珑锐楷" w:hAnsi="HarmonyOS Sans Light"/>
-          <w:sz w:val="21"/>
-          <w:szCs w:val="21"/>
-        </w:rPr>
-      </w:pPr>
-    </w:p>
-    <w:p>
-      <w:pPr>
-        <w:rPr>
-          <w:rFonts w:ascii="HarmonyOS Sans Light" w:eastAsia="字家玲珑锐楷" w:hAnsi="HarmonyOS Sans Light"/>
-          <w:sz w:val="21"/>
-          <w:szCs w:val="21"/>
-        </w:rPr>
-      </w:pPr>
-    </w:p>
-    <w:p>
-      <w:pPr>
-        <w:rPr>
-          <w:rFonts w:ascii="HarmonyOS Sans Light" w:eastAsia="字家玲珑锐楷" w:hAnsi="HarmonyOS Sans Light"/>
-          <w:sz w:val="21"/>
-          <w:szCs w:val="21"/>
-        </w:rPr>
-      </w:pPr>
-    </w:p>
-    <w:p>
-      <w:pPr>
-        <w:rPr>
-          <w:rFonts w:ascii="HarmonyOS Sans Light" w:eastAsia="字家玲珑锐楷" w:hAnsi="HarmonyOS Sans Light"/>
-          <w:sz w:val="21"/>
-          <w:szCs w:val="21"/>
-        </w:rPr>
-      </w:pPr>
-    </w:p>
-    <w:p>
-      <w:pPr>
-        <w:rPr>
-          <w:rFonts w:ascii="HarmonyOS Sans Light" w:eastAsia="字家玲珑锐楷" w:hAnsi="HarmonyOS Sans Light"/>
-          <w:sz w:val="21"/>
-          <w:szCs w:val="21"/>
-        </w:rPr>
-      </w:pPr>
-    </w:p>
-    <w:p>
-      <w:pPr>
-        <w:rPr>
-          <w:rFonts w:ascii="HarmonyOS Sans Light" w:eastAsia="字家玲珑锐楷" w:hAnsi="HarmonyOS Sans Light"/>
-          <w:sz w:val="21"/>
-          <w:szCs w:val="21"/>
-        </w:rPr>
-      </w:pPr>
-    </w:p>
-    <w:p>
-      <w:pPr>
-        <w:rPr>
-          <w:rFonts w:ascii="HarmonyOS Sans Light" w:eastAsia="字家玲珑锐楷" w:hAnsi="HarmonyOS Sans Light"/>
-          <w:sz w:val="21"/>
-          <w:szCs w:val="21"/>
-        </w:rPr>
-      </w:pPr>
-    </w:p>
-    <w:p>
-      <w:pPr>
-        <w:rPr>
-          <w:rFonts w:ascii="HarmonyOS Sans Light" w:eastAsia="字家玲珑锐楷" w:hAnsi="HarmonyOS Sans Light"/>
-          <w:sz w:val="21"/>
-          <w:szCs w:val="21"/>
-        </w:rPr>
-      </w:pPr>
-    </w:p>
-    <w:p>
-      <w:pPr>
-        <w:rPr>
-          <w:rFonts w:ascii="HarmonyOS Sans Light" w:eastAsia="字家玲珑锐楷" w:hAnsi="HarmonyOS Sans Light"/>
-          <w:sz w:val="21"/>
-          <w:szCs w:val="21"/>
-        </w:rPr>
-      </w:pPr>
-    </w:p>
-    <w:p>
-      <w:pPr>
-        <w:rPr>
-          <w:rFonts w:ascii="HarmonyOS Sans Light" w:eastAsia="字家玲珑锐楷" w:hAnsi="HarmonyOS Sans Light"/>
-          <w:sz w:val="21"/>
-          <w:szCs w:val="21"/>
-        </w:rPr>
-      </w:pPr>
-    </w:p>
-    <w:p>
-      <w:pPr>
-        <w:rPr>
-          <w:rFonts w:ascii="HarmonyOS Sans Light" w:eastAsia="字家玲珑锐楷" w:hAnsi="HarmonyOS Sans Light"/>
-          <w:sz w:val="21"/>
-          <w:szCs w:val="21"/>
-        </w:rPr>
-      </w:pPr>
-    </w:p>
-    <w:p>
-      <w:pPr>
-        <w:rPr>
-          <w:rFonts w:ascii="HarmonyOS Sans Light" w:eastAsia="字家玲珑锐楷" w:hAnsi="HarmonyOS Sans Light"/>
-          <w:sz w:val="21"/>
-          <w:szCs w:val="21"/>
-        </w:rPr>
-      </w:pPr>
-    </w:p>
-    <w:p>
-      <w:pPr>
-        <w:rPr>
-          <w:rFonts w:ascii="HarmonyOS Sans Light" w:eastAsia="字家玲珑锐楷" w:hAnsi="HarmonyOS Sans Light"/>
-          <w:sz w:val="21"/>
-          <w:szCs w:val="21"/>
-        </w:rPr>
-      </w:pPr>
-    </w:p>
-    <w:p>
-      <w:pPr>
+        <w:spacing w:line="320" w:lineRule="exact"/>
+        <w:rPr>
+          <w:rFonts w:ascii="HarmonyOS Sans Light" w:eastAsia="字家玲珑锐楷" w:hAnsi="HarmonyOS Sans Light"/>
+          <w:sz w:val="21"/>
+          <w:szCs w:val="21"/>
+        </w:rPr>
+      </w:pPr>
+    </w:p>
+    <w:p>
+      <w:pPr>
+        <w:spacing w:line="320" w:lineRule="exact"/>
+        <w:rPr>
+          <w:rFonts w:ascii="HarmonyOS Sans Light" w:eastAsia="字家玲珑锐楷" w:hAnsi="HarmonyOS Sans Light"/>
+          <w:sz w:val="21"/>
+          <w:szCs w:val="21"/>
+        </w:rPr>
+      </w:pPr>
+      <w:r>
+        <w:rPr>
+          <w:rFonts w:ascii="HarmonyOS Sans Light" w:eastAsia="字家玲珑锐楷" w:hAnsi="HarmonyOS Sans Light" w:hint="eastAsia"/>
+          <w:sz w:val="21"/>
+          <w:szCs w:val="21"/>
+        </w:rPr>
+        <w:t>---</w:t>
+      </w:r>
+    </w:p>
+    <w:p>
+      <w:pPr>
+        <w:spacing w:line="320" w:lineRule="exact"/>
+        <w:rPr>
+          <w:rFonts w:ascii="HarmonyOS Sans Light" w:eastAsia="字家玲珑锐楷" w:hAnsi="HarmonyOS Sans Light"/>
+          <w:sz w:val="21"/>
+          <w:szCs w:val="21"/>
+        </w:rPr>
+      </w:pPr>
+    </w:p>
+    <w:p>
+      <w:pPr>
+        <w:spacing w:line="320" w:lineRule="exact"/>
+        <w:rPr>
+          <w:rFonts w:ascii="HarmonyOS Sans Light" w:eastAsia="字家玲珑锐楷" w:hAnsi="HarmonyOS Sans Light"/>
+          <w:sz w:val="21"/>
+          <w:szCs w:val="21"/>
+        </w:rPr>
+      </w:pPr>
+    </w:p>
+    <w:p>
+      <w:pPr>
+        <w:spacing w:line="320" w:lineRule="exact"/>
+        <w:rPr>
+          <w:rFonts w:ascii="HarmonyOS Sans Light" w:eastAsia="字家玲珑锐楷" w:hAnsi="HarmonyOS Sans Light"/>
+          <w:sz w:val="21"/>
+          <w:szCs w:val="21"/>
+        </w:rPr>
+      </w:pPr>
+    </w:p>
+    <w:p>
+      <w:pPr>
+        <w:spacing w:line="320" w:lineRule="exact"/>
+        <w:rPr>
+          <w:rFonts w:ascii="HarmonyOS Sans Light" w:eastAsia="字家玲珑锐楷" w:hAnsi="HarmonyOS Sans Light"/>
+          <w:sz w:val="21"/>
+          <w:szCs w:val="21"/>
+        </w:rPr>
+      </w:pPr>
+    </w:p>
+    <w:p>
+      <w:pPr>
+        <w:spacing w:line="320" w:lineRule="exact"/>
+        <w:rPr>
+          <w:rFonts w:ascii="HarmonyOS Sans Light" w:eastAsia="字家玲珑锐楷" w:hAnsi="HarmonyOS Sans Light"/>
+          <w:sz w:val="21"/>
+          <w:szCs w:val="21"/>
+        </w:rPr>
+      </w:pPr>
+    </w:p>
+    <w:p>
+      <w:pPr>
+        <w:spacing w:line="320" w:lineRule="exact"/>
+        <w:rPr>
+          <w:rFonts w:ascii="HarmonyOS Sans Light" w:eastAsia="字家玲珑锐楷" w:hAnsi="HarmonyOS Sans Light"/>
+          <w:sz w:val="21"/>
+          <w:szCs w:val="21"/>
+        </w:rPr>
+      </w:pPr>
+    </w:p>
+    <w:p>
+      <w:pPr>
+        <w:spacing w:line="320" w:lineRule="exact"/>
+        <w:rPr>
+          <w:rFonts w:ascii="HarmonyOS Sans Light" w:eastAsia="字家玲珑锐楷" w:hAnsi="HarmonyOS Sans Light"/>
+          <w:sz w:val="21"/>
+          <w:szCs w:val="21"/>
+        </w:rPr>
+      </w:pPr>
+    </w:p>
+    <w:p>
+      <w:pPr>
+        <w:spacing w:line="320" w:lineRule="exact"/>
+        <w:rPr>
+          <w:rFonts w:ascii="HarmonyOS Sans Light" w:eastAsia="字家玲珑锐楷" w:hAnsi="HarmonyOS Sans Light"/>
+          <w:sz w:val="21"/>
+          <w:szCs w:val="21"/>
+        </w:rPr>
+      </w:pPr>
+    </w:p>
+    <w:p>
+      <w:pPr>
+        <w:spacing w:line="320" w:lineRule="exact"/>
+        <w:rPr>
+          <w:rFonts w:ascii="HarmonyOS Sans Light" w:eastAsia="字家玲珑锐楷" w:hAnsi="HarmonyOS Sans Light"/>
+          <w:sz w:val="21"/>
+          <w:szCs w:val="21"/>
+        </w:rPr>
+      </w:pPr>
+    </w:p>
+    <w:p>
+      <w:pPr>
+        <w:spacing w:line="320" w:lineRule="exact"/>
+        <w:rPr>
+          <w:rFonts w:ascii="HarmonyOS Sans Light" w:eastAsia="字家玲珑锐楷" w:hAnsi="HarmonyOS Sans Light"/>
+          <w:sz w:val="21"/>
+          <w:szCs w:val="21"/>
+        </w:rPr>
+      </w:pPr>
+    </w:p>
+    <w:p>
+      <w:pPr>
+        <w:spacing w:line="320" w:lineRule="exact"/>
+        <w:rPr>
+          <w:rFonts w:ascii="HarmonyOS Sans Light" w:eastAsia="字家玲珑锐楷" w:hAnsi="HarmonyOS Sans Light"/>
+          <w:sz w:val="21"/>
+          <w:szCs w:val="21"/>
+        </w:rPr>
+      </w:pPr>
+    </w:p>
+    <w:p>
+      <w:pPr>
+        <w:spacing w:line="320" w:lineRule="exact"/>
+        <w:rPr>
+          <w:rFonts w:ascii="HarmonyOS Sans Light" w:eastAsia="字家玲珑锐楷" w:hAnsi="HarmonyOS Sans Light"/>
+          <w:sz w:val="21"/>
+          <w:szCs w:val="21"/>
+        </w:rPr>
+      </w:pPr>
+    </w:p>
+    <w:p>
+      <w:pPr>
+        <w:spacing w:line="320" w:lineRule="exact"/>
+        <w:rPr>
+          <w:rFonts w:ascii="HarmonyOS Sans Light" w:eastAsia="字家玲珑锐楷" w:hAnsi="HarmonyOS Sans Light"/>
+          <w:sz w:val="21"/>
+          <w:szCs w:val="21"/>
+        </w:rPr>
+      </w:pPr>
+    </w:p>
+    <w:p>
+      <w:pPr>
+        <w:spacing w:line="320" w:lineRule="exact"/>
+        <w:rPr>
+          <w:rFonts w:ascii="HarmonyOS Sans Light" w:eastAsia="字家玲珑锐楷" w:hAnsi="HarmonyOS Sans Light"/>
+          <w:sz w:val="21"/>
+          <w:szCs w:val="21"/>
+        </w:rPr>
+      </w:pPr>
+    </w:p>
+    <w:p>
+      <w:pPr>
+        <w:spacing w:line="320" w:lineRule="exact"/>
+        <w:rPr>
+          <w:rFonts w:ascii="HarmonyOS Sans Light" w:eastAsia="字家玲珑锐楷" w:hAnsi="HarmonyOS Sans Light"/>
+          <w:sz w:val="21"/>
+          <w:szCs w:val="21"/>
+        </w:rPr>
+      </w:pPr>
+    </w:p>
+    <w:p>
+      <w:pPr>
+        <w:spacing w:line="320" w:lineRule="exact"/>
+        <w:rPr>
+          <w:rFonts w:ascii="HarmonyOS Sans Light" w:eastAsia="字家玲珑锐楷" w:hAnsi="HarmonyOS Sans Light"/>
+          <w:sz w:val="21"/>
+          <w:szCs w:val="21"/>
+        </w:rPr>
+      </w:pPr>
+    </w:p>
+    <w:p>
+      <w:pPr>
+        <w:spacing w:line="320" w:lineRule="exact"/>
+        <w:rPr>
+          <w:rFonts w:ascii="HarmonyOS Sans Light" w:eastAsia="字家玲珑锐楷" w:hAnsi="HarmonyOS Sans Light"/>
+          <w:sz w:val="21"/>
+          <w:szCs w:val="21"/>
+        </w:rPr>
+      </w:pPr>
+    </w:p>
+    <w:p>
+      <w:pPr>
+        <w:spacing w:line="320" w:lineRule="exact"/>
         <w:rPr>
           <w:rFonts w:ascii="HarmonyOS Sans Light" w:eastAsia="字家玲珑锐楷" w:hAnsi="HarmonyOS Sans Light"/>
           <w:sz w:val="21"/>
@@ -2770,15 +2378,17 @@
     </w:p>
     <w:p>
       <w:pPr>
-        <w:rPr>
-          <w:rFonts w:ascii="HarmonyOS Sans Light" w:eastAsia="字家玲珑锐楷" w:hAnsi="HarmonyOS Sans Light"/>
-          <w:sz w:val="21"/>
-          <w:szCs w:val="21"/>
-        </w:rPr>
-      </w:pPr>
-    </w:p>
-    <w:p>
-      <w:pPr>
+        <w:spacing w:line="320" w:lineRule="exact"/>
+        <w:rPr>
+          <w:rFonts w:ascii="HarmonyOS Sans Light" w:eastAsia="字家玲珑锐楷" w:hAnsi="HarmonyOS Sans Light"/>
+          <w:sz w:val="21"/>
+          <w:szCs w:val="21"/>
+        </w:rPr>
+      </w:pPr>
+    </w:p>
+    <w:p>
+      <w:pPr>
+        <w:spacing w:line="320" w:lineRule="exact"/>
         <w:ind w:firstLine="420"/>
         <w:rPr>
           <w:rFonts w:ascii="HarmonyOS Sans Light" w:eastAsia="字家玲珑锐楷" w:hAnsi="HarmonyOS Sans Light"/>
@@ -2829,6 +2439,7 @@
     </w:p>
     <w:p>
       <w:pPr>
+        <w:spacing w:line="320" w:lineRule="exact"/>
         <w:ind w:firstLine="420"/>
         <w:rPr>
           <w:rFonts w:ascii="HarmonyOS Sans Light" w:eastAsia="字家玲珑锐楷" w:hAnsi="HarmonyOS Sans Light"/>
@@ -2877,6 +2488,7 @@
     </w:p>
     <w:p>
       <w:pPr>
+        <w:spacing w:line="320" w:lineRule="exact"/>
         <w:ind w:firstLine="420"/>
         <w:jc w:val="right"/>
         <w:rPr>
@@ -2904,6 +2516,7 @@
     </w:p>
     <w:p>
       <w:pPr>
+        <w:spacing w:line="320" w:lineRule="exact"/>
         <w:ind w:firstLine="420"/>
         <w:rPr>
           <w:rFonts w:ascii="HarmonyOS Sans Light" w:eastAsia="字家玲珑锐楷" w:hAnsi="HarmonyOS Sans Light"/>
@@ -2936,6 +2549,7 @@
     </w:p>
     <w:p>
       <w:pPr>
+        <w:spacing w:line="320" w:lineRule="exact"/>
         <w:ind w:firstLine="420"/>
         <w:rPr>
           <w:rFonts w:ascii="HarmonyOS Sans Light" w:eastAsia="字家玲珑锐楷" w:hAnsi="HarmonyOS Sans Light"/>
@@ -2970,16 +2584,54 @@
     </w:p>
     <w:p>
       <w:pPr>
-        <w:ind w:firstLine="420"/>
-        <w:rPr>
-          <w:rFonts w:ascii="HarmonyOS Sans Light" w:eastAsia="字家玲珑锐楷" w:hAnsi="HarmonyOS Sans Light"/>
-          <w:sz w:val="21"/>
-          <w:szCs w:val="21"/>
-        </w:rPr>
-      </w:pPr>
-    </w:p>
-    <w:p>
-      <w:pPr>
+        <w:spacing w:line="320" w:lineRule="exact"/>
+        <w:ind w:firstLine="420"/>
+        <w:jc w:val="right"/>
+        <w:rPr>
+          <w:rFonts w:ascii="HarmonyOS Sans Light" w:eastAsia="字家玲珑锐楷" w:hAnsi="HarmonyOS Sans Light"/>
+          <w:sz w:val="21"/>
+          <w:szCs w:val="21"/>
+        </w:rPr>
+      </w:pPr>
+      <w:r>
+        <w:rPr>
+          <w:rFonts w:ascii="HarmonyOS Sans Light" w:eastAsia="字家玲珑锐楷" w:hAnsi="HarmonyOS Sans Light" w:hint="eastAsia"/>
+          <w:sz w:val="21"/>
+          <w:szCs w:val="21"/>
+        </w:rPr>
+        <w:t>---</w:t>
+      </w:r>
+    </w:p>
+    <w:p>
+      <w:pPr>
+        <w:spacing w:line="320" w:lineRule="exact"/>
+        <w:ind w:firstLine="420"/>
+        <w:rPr>
+          <w:rFonts w:ascii="HarmonyOS Sans Light" w:eastAsia="字家玲珑锐楷" w:hAnsi="HarmonyOS Sans Light" w:hint="eastAsia"/>
+          <w:sz w:val="21"/>
+          <w:szCs w:val="21"/>
+        </w:rPr>
+      </w:pPr>
+      <w:r>
+        <w:rPr>
+          <w:rFonts w:ascii="HarmonyOS Sans Light" w:eastAsia="字家玲珑锐楷" w:hAnsi="HarmonyOS Sans Light" w:hint="eastAsia"/>
+          <w:sz w:val="21"/>
+          <w:szCs w:val="21"/>
+        </w:rPr>
+        <w:t>更新于</w:t>
+      </w:r>
+      <w:r>
+        <w:rPr>
+          <w:rFonts w:ascii="HarmonyOS Sans Light" w:eastAsia="字家玲珑锐楷" w:hAnsi="HarmonyOS Sans Light"/>
+          <w:sz w:val="21"/>
+          <w:szCs w:val="21"/>
+        </w:rPr>
+        <w:t>2022/10/26</w:t>
+      </w:r>
+    </w:p>
+    <w:p>
+      <w:pPr>
+        <w:spacing w:line="320" w:lineRule="exact"/>
         <w:rPr>
           <w:rFonts w:ascii="HarmonyOS Sans Light" w:eastAsia="字家玲珑锐楷" w:hAnsi="HarmonyOS Sans Light"/>
           <w:sz w:val="21"/>
